--- a/17/Antipov/Antipov17.docx
+++ b/17/Antipov/Antipov17.docx
@@ -1084,9 +1084,9 @@
           <w:noProof/>
         </w:rPr>
         <w:drawing>
-          <wp:inline distT="0" distB="0" distL="0" distR="0" wp14:anchorId="73E9ED95" wp14:editId="75857373">
-            <wp:extent cx="3120901" cy="8029575"/>
-            <wp:effectExtent l="0" t="0" r="3810" b="0"/>
+          <wp:inline distT="0" distB="0" distL="0" distR="0" wp14:anchorId="73E9ED95" wp14:editId="2476E5C5">
+            <wp:extent cx="3136771" cy="7623877"/>
+            <wp:effectExtent l="0" t="0" r="6985" b="0"/>
             <wp:docPr id="32" name="Рисунок 32"/>
             <wp:cNvGraphicFramePr>
               <a:graphicFrameLocks xmlns:a="http://schemas.openxmlformats.org/drawingml/2006/main" noChangeAspect="1"/>
@@ -1095,7 +1095,7 @@
               <a:graphicData uri="http://schemas.openxmlformats.org/drawingml/2006/picture">
                 <pic:pic xmlns:pic="http://schemas.openxmlformats.org/drawingml/2006/picture">
                   <pic:nvPicPr>
-                    <pic:cNvPr id="0" name="Picture 1"/>
+                    <pic:cNvPr id="32" name="Рисунок 32"/>
                     <pic:cNvPicPr>
                       <a:picLocks noChangeAspect="1" noChangeArrowheads="1"/>
                     </pic:cNvPicPr>
@@ -1108,7 +1108,6 @@
                         </a:ext>
                       </a:extLst>
                     </a:blip>
-                    <a:srcRect/>
                     <a:stretch>
                       <a:fillRect/>
                     </a:stretch>
@@ -1116,7 +1115,7 @@
                   <pic:spPr bwMode="auto">
                     <a:xfrm>
                       <a:off x="0" y="0"/>
-                      <a:ext cx="3136771" cy="8070405"/>
+                      <a:ext cx="3136771" cy="7623877"/>
                     </a:xfrm>
                     <a:prstGeom prst="rect">
                       <a:avLst/>
@@ -1266,9 +1265,1051 @@
             <w:pPr>
               <w:pStyle w:val="a4"/>
               <w:rPr>
+                <w:lang w:val="en-US" w:eastAsia="ru-RU"/>
+              </w:rPr>
+            </w:pPr>
+            <w:r>
+              <w:rPr>
+                <w:lang w:val="en-US" w:eastAsia="ru-RU"/>
+              </w:rPr>
+              <w:t xml:space="preserve">int </w:t>
+            </w:r>
+            <w:proofErr w:type="gramStart"/>
+            <w:r>
+              <w:rPr>
+                <w:lang w:val="en-US" w:eastAsia="ru-RU"/>
+              </w:rPr>
+              <w:t>main(</w:t>
+            </w:r>
+            <w:proofErr w:type="gramEnd"/>
+            <w:r>
+              <w:rPr>
+                <w:lang w:val="en-US" w:eastAsia="ru-RU"/>
+              </w:rPr>
+              <w:t>) {</w:t>
+            </w:r>
+          </w:p>
+          <w:p>
+            <w:pPr>
+              <w:pStyle w:val="a4"/>
+              <w:rPr>
+                <w:lang w:val="en-US" w:eastAsia="ru-RU"/>
+              </w:rPr>
+            </w:pPr>
+            <w:proofErr w:type="spellStart"/>
+            <w:proofErr w:type="gramStart"/>
+            <w:r>
+              <w:rPr>
+                <w:lang w:val="en-US" w:eastAsia="ru-RU"/>
+              </w:rPr>
+              <w:t>SetConsoleCP</w:t>
+            </w:r>
+            <w:proofErr w:type="spellEnd"/>
+            <w:r>
+              <w:rPr>
+                <w:lang w:val="en-US" w:eastAsia="ru-RU"/>
+              </w:rPr>
+              <w:t>(</w:t>
+            </w:r>
+            <w:proofErr w:type="gramEnd"/>
+            <w:r>
+              <w:rPr>
+                <w:lang w:val="en-US" w:eastAsia="ru-RU"/>
+              </w:rPr>
+              <w:t>65001);</w:t>
+            </w:r>
+          </w:p>
+          <w:p>
+            <w:pPr>
+              <w:pStyle w:val="a4"/>
+              <w:rPr>
+                <w:lang w:val="en-US" w:eastAsia="ru-RU"/>
+              </w:rPr>
+            </w:pPr>
+            <w:proofErr w:type="spellStart"/>
+            <w:proofErr w:type="gramStart"/>
+            <w:r>
+              <w:rPr>
+                <w:lang w:val="en-US" w:eastAsia="ru-RU"/>
+              </w:rPr>
+              <w:t>SetConsoleOutputCP</w:t>
+            </w:r>
+            <w:proofErr w:type="spellEnd"/>
+            <w:r>
+              <w:rPr>
+                <w:lang w:val="en-US" w:eastAsia="ru-RU"/>
+              </w:rPr>
+              <w:t>(</w:t>
+            </w:r>
+            <w:proofErr w:type="gramEnd"/>
+            <w:r>
+              <w:rPr>
+                <w:lang w:val="en-US" w:eastAsia="ru-RU"/>
+              </w:rPr>
+              <w:t>65001);</w:t>
+            </w:r>
+          </w:p>
+          <w:p>
+            <w:pPr>
+              <w:pStyle w:val="a4"/>
+              <w:rPr>
+                <w:lang w:val="en-US" w:eastAsia="ru-RU"/>
+              </w:rPr>
+            </w:pPr>
+          </w:p>
+          <w:p>
+            <w:pPr>
+              <w:pStyle w:val="a4"/>
+              <w:rPr>
+                <w:lang w:val="en-US" w:eastAsia="ru-RU"/>
+              </w:rPr>
+            </w:pPr>
+            <w:r>
+              <w:rPr>
+                <w:lang w:val="en-US" w:eastAsia="ru-RU"/>
+              </w:rPr>
+              <w:t>int rows, cols;</w:t>
+            </w:r>
+          </w:p>
+          <w:p>
+            <w:pPr>
+              <w:pStyle w:val="a4"/>
+              <w:rPr>
+                <w:lang w:val="en-US" w:eastAsia="ru-RU"/>
+              </w:rPr>
+            </w:pPr>
+            <w:proofErr w:type="spellStart"/>
+            <w:r>
+              <w:rPr>
+                <w:lang w:val="en-US" w:eastAsia="ru-RU"/>
+              </w:rPr>
+              <w:t>cout</w:t>
+            </w:r>
+            <w:proofErr w:type="spellEnd"/>
+            <w:r>
+              <w:rPr>
+                <w:lang w:val="en-US" w:eastAsia="ru-RU"/>
+              </w:rPr>
+              <w:t xml:space="preserve"> &lt;&lt; "</w:t>
+            </w:r>
+            <w:proofErr w:type="spellStart"/>
+            <w:r>
+              <w:rPr>
+                <w:lang w:val="en-US" w:eastAsia="ru-RU"/>
+              </w:rPr>
+              <w:t>Введіть</w:t>
+            </w:r>
+            <w:proofErr w:type="spellEnd"/>
+            <w:r>
+              <w:rPr>
+                <w:lang w:val="en-US" w:eastAsia="ru-RU"/>
+              </w:rPr>
+              <w:t xml:space="preserve"> </w:t>
+            </w:r>
+            <w:proofErr w:type="spellStart"/>
+            <w:r>
+              <w:rPr>
+                <w:lang w:val="en-US" w:eastAsia="ru-RU"/>
+              </w:rPr>
+              <w:t>кількість</w:t>
+            </w:r>
+            <w:proofErr w:type="spellEnd"/>
+            <w:r>
+              <w:rPr>
+                <w:lang w:val="en-US" w:eastAsia="ru-RU"/>
+              </w:rPr>
+              <w:t xml:space="preserve"> </w:t>
+            </w:r>
+            <w:proofErr w:type="spellStart"/>
+            <w:r>
+              <w:rPr>
+                <w:lang w:val="en-US" w:eastAsia="ru-RU"/>
+              </w:rPr>
+              <w:t>рядків</w:t>
+            </w:r>
+            <w:proofErr w:type="spellEnd"/>
+            <w:r>
+              <w:rPr>
+                <w:lang w:val="en-US" w:eastAsia="ru-RU"/>
+              </w:rPr>
+              <w:t xml:space="preserve"> </w:t>
+            </w:r>
+            <w:proofErr w:type="spellStart"/>
+            <w:r>
+              <w:rPr>
+                <w:lang w:val="en-US" w:eastAsia="ru-RU"/>
+              </w:rPr>
+              <w:t>та</w:t>
+            </w:r>
+            <w:proofErr w:type="spellEnd"/>
+            <w:r>
+              <w:rPr>
+                <w:lang w:val="en-US" w:eastAsia="ru-RU"/>
+              </w:rPr>
+              <w:t xml:space="preserve"> </w:t>
+            </w:r>
+            <w:proofErr w:type="spellStart"/>
+            <w:r>
+              <w:rPr>
+                <w:lang w:val="en-US" w:eastAsia="ru-RU"/>
+              </w:rPr>
+              <w:t>стовпців</w:t>
+            </w:r>
+            <w:proofErr w:type="spellEnd"/>
+            <w:r>
+              <w:rPr>
+                <w:lang w:val="en-US" w:eastAsia="ru-RU"/>
+              </w:rPr>
+              <w:t xml:space="preserve">: " &lt;&lt; </w:t>
+            </w:r>
+            <w:proofErr w:type="spellStart"/>
+            <w:r>
+              <w:rPr>
+                <w:lang w:val="en-US" w:eastAsia="ru-RU"/>
+              </w:rPr>
+              <w:t>endl</w:t>
+            </w:r>
+            <w:proofErr w:type="spellEnd"/>
+            <w:r>
+              <w:rPr>
+                <w:lang w:val="en-US" w:eastAsia="ru-RU"/>
+              </w:rPr>
+              <w:t>;</w:t>
+            </w:r>
+          </w:p>
+          <w:p>
+            <w:pPr>
+              <w:pStyle w:val="a4"/>
+              <w:rPr>
                 <w:lang w:eastAsia="ru-RU"/>
               </w:rPr>
             </w:pPr>
+            <w:proofErr w:type="spellStart"/>
+            <w:r>
+              <w:rPr>
+                <w:lang w:val="en-US" w:eastAsia="ru-RU"/>
+              </w:rPr>
+              <w:t>cin</w:t>
+            </w:r>
+            <w:proofErr w:type="spellEnd"/>
+            <w:r>
+              <w:rPr>
+                <w:lang w:eastAsia="ru-RU"/>
+              </w:rPr>
+              <w:t xml:space="preserve"> &gt;&gt; </w:t>
+            </w:r>
+            <w:r>
+              <w:rPr>
+                <w:lang w:val="en-US" w:eastAsia="ru-RU"/>
+              </w:rPr>
+              <w:t>rows</w:t>
+            </w:r>
+            <w:r>
+              <w:rPr>
+                <w:lang w:eastAsia="ru-RU"/>
+              </w:rPr>
+              <w:t xml:space="preserve"> &gt;&gt; </w:t>
+            </w:r>
+            <w:r>
+              <w:rPr>
+                <w:lang w:val="en-US" w:eastAsia="ru-RU"/>
+              </w:rPr>
+              <w:t>cols</w:t>
+            </w:r>
+            <w:r>
+              <w:rPr>
+                <w:lang w:eastAsia="ru-RU"/>
+              </w:rPr>
+              <w:t>;</w:t>
+            </w:r>
+          </w:p>
+          <w:p>
+            <w:pPr>
+              <w:pStyle w:val="a4"/>
+              <w:rPr>
+                <w:lang w:eastAsia="ru-RU"/>
+              </w:rPr>
+            </w:pPr>
+          </w:p>
+          <w:p>
+            <w:pPr>
+              <w:pStyle w:val="a4"/>
+              <w:rPr>
+                <w:lang w:eastAsia="ru-RU"/>
+              </w:rPr>
+            </w:pPr>
+            <w:r>
+              <w:rPr>
+                <w:lang w:eastAsia="ru-RU"/>
+              </w:rPr>
+              <w:t xml:space="preserve">// </w:t>
+            </w:r>
+            <w:proofErr w:type="spellStart"/>
+            <w:r>
+              <w:rPr>
+                <w:lang w:eastAsia="ru-RU"/>
+              </w:rPr>
+              <w:t>виділяємо</w:t>
+            </w:r>
+            <w:proofErr w:type="spellEnd"/>
+            <w:r>
+              <w:rPr>
+                <w:lang w:eastAsia="ru-RU"/>
+              </w:rPr>
+              <w:t xml:space="preserve"> </w:t>
+            </w:r>
+            <w:proofErr w:type="spellStart"/>
+            <w:r>
+              <w:rPr>
+                <w:lang w:eastAsia="ru-RU"/>
+              </w:rPr>
+              <w:t>пам'ять</w:t>
+            </w:r>
+            <w:proofErr w:type="spellEnd"/>
+            <w:r>
+              <w:rPr>
+                <w:lang w:eastAsia="ru-RU"/>
+              </w:rPr>
+              <w:t xml:space="preserve"> для </w:t>
+            </w:r>
+            <w:proofErr w:type="spellStart"/>
+            <w:r>
+              <w:rPr>
+                <w:lang w:eastAsia="ru-RU"/>
+              </w:rPr>
+              <w:t>двовимірного</w:t>
+            </w:r>
+            <w:proofErr w:type="spellEnd"/>
+            <w:r>
+              <w:rPr>
+                <w:lang w:eastAsia="ru-RU"/>
+              </w:rPr>
+              <w:t xml:space="preserve"> </w:t>
+            </w:r>
+            <w:proofErr w:type="spellStart"/>
+            <w:r>
+              <w:rPr>
+                <w:lang w:eastAsia="ru-RU"/>
+              </w:rPr>
+              <w:t>динамічного</w:t>
+            </w:r>
+            <w:proofErr w:type="spellEnd"/>
+            <w:r>
+              <w:rPr>
+                <w:lang w:eastAsia="ru-RU"/>
+              </w:rPr>
+              <w:t xml:space="preserve"> </w:t>
+            </w:r>
+            <w:proofErr w:type="spellStart"/>
+            <w:r>
+              <w:rPr>
+                <w:lang w:eastAsia="ru-RU"/>
+              </w:rPr>
+              <w:t>масиву</w:t>
+            </w:r>
+            <w:proofErr w:type="spellEnd"/>
+          </w:p>
+          <w:p>
+            <w:pPr>
+              <w:pStyle w:val="a4"/>
+              <w:rPr>
+                <w:lang w:val="en-US" w:eastAsia="ru-RU"/>
+              </w:rPr>
+            </w:pPr>
+            <w:r>
+              <w:rPr>
+                <w:lang w:val="en-US" w:eastAsia="ru-RU"/>
+              </w:rPr>
+              <w:t>int **array = new int *[rows];</w:t>
+            </w:r>
+          </w:p>
+          <w:p>
+            <w:pPr>
+              <w:pStyle w:val="a4"/>
+              <w:rPr>
+                <w:lang w:val="en-US" w:eastAsia="ru-RU"/>
+              </w:rPr>
+            </w:pPr>
+            <w:r>
+              <w:rPr>
+                <w:lang w:val="en-US" w:eastAsia="ru-RU"/>
+              </w:rPr>
+              <w:t xml:space="preserve">for (int </w:t>
+            </w:r>
+            <w:proofErr w:type="spellStart"/>
+            <w:r>
+              <w:rPr>
+                <w:lang w:val="en-US" w:eastAsia="ru-RU"/>
+              </w:rPr>
+              <w:t>i</w:t>
+            </w:r>
+            <w:proofErr w:type="spellEnd"/>
+            <w:r>
+              <w:rPr>
+                <w:lang w:val="en-US" w:eastAsia="ru-RU"/>
+              </w:rPr>
+              <w:t xml:space="preserve"> = 0; </w:t>
+            </w:r>
+            <w:proofErr w:type="spellStart"/>
+            <w:r>
+              <w:rPr>
+                <w:lang w:val="en-US" w:eastAsia="ru-RU"/>
+              </w:rPr>
+              <w:t>i</w:t>
+            </w:r>
+            <w:proofErr w:type="spellEnd"/>
+            <w:r>
+              <w:rPr>
+                <w:lang w:val="en-US" w:eastAsia="ru-RU"/>
+              </w:rPr>
+              <w:t xml:space="preserve"> &lt; rows; </w:t>
+            </w:r>
+            <w:proofErr w:type="spellStart"/>
+            <w:r>
+              <w:rPr>
+                <w:lang w:val="en-US" w:eastAsia="ru-RU"/>
+              </w:rPr>
+              <w:t>i</w:t>
+            </w:r>
+            <w:proofErr w:type="spellEnd"/>
+            <w:r>
+              <w:rPr>
+                <w:lang w:val="en-US" w:eastAsia="ru-RU"/>
+              </w:rPr>
+              <w:t>++) {</w:t>
+            </w:r>
+          </w:p>
+          <w:p>
+            <w:pPr>
+              <w:pStyle w:val="a4"/>
+              <w:rPr>
+                <w:lang w:val="en-US" w:eastAsia="ru-RU"/>
+              </w:rPr>
+            </w:pPr>
+            <w:r>
+              <w:rPr>
+                <w:lang w:val="en-US" w:eastAsia="ru-RU"/>
+              </w:rPr>
+              <w:t>array[</w:t>
+            </w:r>
+            <w:proofErr w:type="spellStart"/>
+            <w:r>
+              <w:rPr>
+                <w:lang w:val="en-US" w:eastAsia="ru-RU"/>
+              </w:rPr>
+              <w:t>i</w:t>
+            </w:r>
+            <w:proofErr w:type="spellEnd"/>
+            <w:r>
+              <w:rPr>
+                <w:lang w:val="en-US" w:eastAsia="ru-RU"/>
+              </w:rPr>
+              <w:t>] = new int[cols];</w:t>
+            </w:r>
+          </w:p>
+          <w:p>
+            <w:pPr>
+              <w:pStyle w:val="a4"/>
+              <w:rPr>
+                <w:lang w:val="en-US" w:eastAsia="ru-RU"/>
+              </w:rPr>
+            </w:pPr>
+            <w:r>
+              <w:rPr>
+                <w:lang w:val="en-US" w:eastAsia="ru-RU"/>
+              </w:rPr>
+              <w:t>}</w:t>
+            </w:r>
+          </w:p>
+          <w:p>
+            <w:pPr>
+              <w:pStyle w:val="a4"/>
+              <w:rPr>
+                <w:lang w:val="en-US" w:eastAsia="ru-RU"/>
+              </w:rPr>
+            </w:pPr>
+          </w:p>
+          <w:p>
+            <w:pPr>
+              <w:pStyle w:val="a4"/>
+              <w:rPr>
+                <w:lang w:val="en-US" w:eastAsia="ru-RU"/>
+              </w:rPr>
+            </w:pPr>
+            <w:proofErr w:type="spellStart"/>
+            <w:r>
+              <w:rPr>
+                <w:lang w:val="en-US" w:eastAsia="ru-RU"/>
+              </w:rPr>
+              <w:t>cout</w:t>
+            </w:r>
+            <w:proofErr w:type="spellEnd"/>
+            <w:r>
+              <w:rPr>
+                <w:lang w:val="en-US" w:eastAsia="ru-RU"/>
+              </w:rPr>
+              <w:t xml:space="preserve"> &lt;&lt; "</w:t>
+            </w:r>
+            <w:proofErr w:type="spellStart"/>
+            <w:r>
+              <w:rPr>
+                <w:lang w:val="en-US" w:eastAsia="ru-RU"/>
+              </w:rPr>
+              <w:t>Введіть</w:t>
+            </w:r>
+            <w:proofErr w:type="spellEnd"/>
+            <w:r>
+              <w:rPr>
+                <w:lang w:val="en-US" w:eastAsia="ru-RU"/>
+              </w:rPr>
+              <w:t xml:space="preserve"> </w:t>
+            </w:r>
+            <w:proofErr w:type="spellStart"/>
+            <w:r>
+              <w:rPr>
+                <w:lang w:val="en-US" w:eastAsia="ru-RU"/>
+              </w:rPr>
+              <w:t>матрицю</w:t>
+            </w:r>
+            <w:proofErr w:type="spellEnd"/>
+            <w:r>
+              <w:rPr>
+                <w:lang w:val="en-US" w:eastAsia="ru-RU"/>
+              </w:rPr>
+              <w:t xml:space="preserve">:" &lt;&lt; </w:t>
+            </w:r>
+            <w:proofErr w:type="spellStart"/>
+            <w:r>
+              <w:rPr>
+                <w:lang w:val="en-US" w:eastAsia="ru-RU"/>
+              </w:rPr>
+              <w:t>endl</w:t>
+            </w:r>
+            <w:proofErr w:type="spellEnd"/>
+            <w:r>
+              <w:rPr>
+                <w:lang w:val="en-US" w:eastAsia="ru-RU"/>
+              </w:rPr>
+              <w:t>;</w:t>
+            </w:r>
+          </w:p>
+          <w:p>
+            <w:pPr>
+              <w:pStyle w:val="a4"/>
+              <w:rPr>
+                <w:lang w:val="en-US" w:eastAsia="ru-RU"/>
+              </w:rPr>
+            </w:pPr>
+            <w:r>
+              <w:rPr>
+                <w:lang w:val="en-US" w:eastAsia="ru-RU"/>
+              </w:rPr>
+              <w:t xml:space="preserve">for (int </w:t>
+            </w:r>
+            <w:proofErr w:type="spellStart"/>
+            <w:r>
+              <w:rPr>
+                <w:lang w:val="en-US" w:eastAsia="ru-RU"/>
+              </w:rPr>
+              <w:t>i</w:t>
+            </w:r>
+            <w:proofErr w:type="spellEnd"/>
+            <w:r>
+              <w:rPr>
+                <w:lang w:val="en-US" w:eastAsia="ru-RU"/>
+              </w:rPr>
+              <w:t xml:space="preserve"> = 0; </w:t>
+            </w:r>
+            <w:proofErr w:type="spellStart"/>
+            <w:r>
+              <w:rPr>
+                <w:lang w:val="en-US" w:eastAsia="ru-RU"/>
+              </w:rPr>
+              <w:t>i</w:t>
+            </w:r>
+            <w:proofErr w:type="spellEnd"/>
+            <w:r>
+              <w:rPr>
+                <w:lang w:val="en-US" w:eastAsia="ru-RU"/>
+              </w:rPr>
+              <w:t xml:space="preserve"> &lt; rows; </w:t>
+            </w:r>
+            <w:proofErr w:type="spellStart"/>
+            <w:r>
+              <w:rPr>
+                <w:lang w:val="en-US" w:eastAsia="ru-RU"/>
+              </w:rPr>
+              <w:t>i</w:t>
+            </w:r>
+            <w:proofErr w:type="spellEnd"/>
+            <w:r>
+              <w:rPr>
+                <w:lang w:val="en-US" w:eastAsia="ru-RU"/>
+              </w:rPr>
+              <w:t>++) {</w:t>
+            </w:r>
+          </w:p>
+          <w:p>
+            <w:pPr>
+              <w:pStyle w:val="a4"/>
+              <w:rPr>
+                <w:lang w:val="en-US" w:eastAsia="ru-RU"/>
+              </w:rPr>
+            </w:pPr>
+            <w:r>
+              <w:rPr>
+                <w:lang w:val="en-US" w:eastAsia="ru-RU"/>
+              </w:rPr>
+              <w:t xml:space="preserve">for (int j = 0; j &lt; cols; </w:t>
+            </w:r>
+            <w:proofErr w:type="spellStart"/>
+            <w:r>
+              <w:rPr>
+                <w:lang w:val="en-US" w:eastAsia="ru-RU"/>
+              </w:rPr>
+              <w:t>j++</w:t>
+            </w:r>
+            <w:proofErr w:type="spellEnd"/>
+            <w:r>
+              <w:rPr>
+                <w:lang w:val="en-US" w:eastAsia="ru-RU"/>
+              </w:rPr>
+              <w:t>) {</w:t>
+            </w:r>
+          </w:p>
+          <w:p>
+            <w:pPr>
+              <w:pStyle w:val="a4"/>
+              <w:rPr>
+                <w:lang w:val="en-US" w:eastAsia="ru-RU"/>
+              </w:rPr>
+            </w:pPr>
+            <w:proofErr w:type="spellStart"/>
+            <w:r>
+              <w:rPr>
+                <w:lang w:val="en-US" w:eastAsia="ru-RU"/>
+              </w:rPr>
+              <w:t>cout</w:t>
+            </w:r>
+            <w:proofErr w:type="spellEnd"/>
+            <w:r>
+              <w:rPr>
+                <w:lang w:val="en-US" w:eastAsia="ru-RU"/>
+              </w:rPr>
+              <w:t xml:space="preserve"> &lt;&lt; "</w:t>
+            </w:r>
+            <w:proofErr w:type="spellStart"/>
+            <w:r>
+              <w:rPr>
+                <w:lang w:val="en-US" w:eastAsia="ru-RU"/>
+              </w:rPr>
+              <w:t>Введіть</w:t>
+            </w:r>
+            <w:proofErr w:type="spellEnd"/>
+            <w:r>
+              <w:rPr>
+                <w:lang w:val="en-US" w:eastAsia="ru-RU"/>
+              </w:rPr>
+              <w:t xml:space="preserve"> [" &lt;&lt; </w:t>
+            </w:r>
+            <w:proofErr w:type="spellStart"/>
+            <w:r>
+              <w:rPr>
+                <w:lang w:val="en-US" w:eastAsia="ru-RU"/>
+              </w:rPr>
+              <w:t>i</w:t>
+            </w:r>
+            <w:proofErr w:type="spellEnd"/>
+            <w:r>
+              <w:rPr>
+                <w:lang w:val="en-US" w:eastAsia="ru-RU"/>
+              </w:rPr>
+              <w:t xml:space="preserve"> &lt;&lt; "," &lt;&lt; j &lt;&lt; "] </w:t>
+            </w:r>
+            <w:proofErr w:type="spellStart"/>
+            <w:r>
+              <w:rPr>
+                <w:lang w:val="en-US" w:eastAsia="ru-RU"/>
+              </w:rPr>
+              <w:t>елемент</w:t>
+            </w:r>
+            <w:proofErr w:type="spellEnd"/>
+            <w:r>
+              <w:rPr>
+                <w:lang w:val="en-US" w:eastAsia="ru-RU"/>
+              </w:rPr>
+              <w:t>: ";</w:t>
+            </w:r>
+          </w:p>
+          <w:p>
+            <w:pPr>
+              <w:pStyle w:val="a4"/>
+              <w:rPr>
+                <w:lang w:val="en-US" w:eastAsia="ru-RU"/>
+              </w:rPr>
+            </w:pPr>
+            <w:proofErr w:type="spellStart"/>
+            <w:r>
+              <w:rPr>
+                <w:lang w:val="en-US" w:eastAsia="ru-RU"/>
+              </w:rPr>
+              <w:t>cin</w:t>
+            </w:r>
+            <w:proofErr w:type="spellEnd"/>
+            <w:r>
+              <w:rPr>
+                <w:lang w:val="en-US" w:eastAsia="ru-RU"/>
+              </w:rPr>
+              <w:t xml:space="preserve"> &gt;&gt; array[</w:t>
+            </w:r>
+            <w:proofErr w:type="spellStart"/>
+            <w:r>
+              <w:rPr>
+                <w:lang w:val="en-US" w:eastAsia="ru-RU"/>
+              </w:rPr>
+              <w:t>i</w:t>
+            </w:r>
+            <w:proofErr w:type="spellEnd"/>
+            <w:r>
+              <w:rPr>
+                <w:lang w:val="en-US" w:eastAsia="ru-RU"/>
+              </w:rPr>
+              <w:t>][j];</w:t>
+            </w:r>
+          </w:p>
+          <w:p>
+            <w:pPr>
+              <w:pStyle w:val="a4"/>
+              <w:rPr>
+                <w:lang w:val="en-US" w:eastAsia="ru-RU"/>
+              </w:rPr>
+            </w:pPr>
+            <w:r>
+              <w:rPr>
+                <w:lang w:val="en-US" w:eastAsia="ru-RU"/>
+              </w:rPr>
+              <w:t>}</w:t>
+            </w:r>
+          </w:p>
+          <w:p>
+            <w:pPr>
+              <w:pStyle w:val="a4"/>
+              <w:rPr>
+                <w:lang w:val="en-US" w:eastAsia="ru-RU"/>
+              </w:rPr>
+            </w:pPr>
+            <w:r>
+              <w:rPr>
+                <w:lang w:val="en-US" w:eastAsia="ru-RU"/>
+              </w:rPr>
+              <w:t>}</w:t>
+            </w:r>
+          </w:p>
+          <w:p>
+            <w:pPr>
+              <w:pStyle w:val="a4"/>
+              <w:rPr>
+                <w:lang w:val="en-US" w:eastAsia="ru-RU"/>
+              </w:rPr>
+            </w:pPr>
+          </w:p>
+          <w:p>
+            <w:pPr>
+              <w:pStyle w:val="a4"/>
+              <w:rPr>
+                <w:lang w:val="en-US" w:eastAsia="ru-RU"/>
+              </w:rPr>
+            </w:pPr>
+            <w:proofErr w:type="spellStart"/>
+            <w:r>
+              <w:rPr>
+                <w:lang w:val="en-US" w:eastAsia="ru-RU"/>
+              </w:rPr>
+              <w:t>cout</w:t>
+            </w:r>
+            <w:proofErr w:type="spellEnd"/>
+            <w:r>
+              <w:rPr>
+                <w:lang w:val="en-US" w:eastAsia="ru-RU"/>
+              </w:rPr>
+              <w:t xml:space="preserve"> &lt;&lt; "</w:t>
+            </w:r>
+            <w:proofErr w:type="spellStart"/>
+            <w:r>
+              <w:rPr>
+                <w:lang w:val="en-US" w:eastAsia="ru-RU"/>
+              </w:rPr>
+              <w:t>Матриця</w:t>
+            </w:r>
+            <w:proofErr w:type="spellEnd"/>
+            <w:r>
+              <w:rPr>
+                <w:lang w:val="en-US" w:eastAsia="ru-RU"/>
+              </w:rPr>
+              <w:t xml:space="preserve">:" &lt;&lt; </w:t>
+            </w:r>
+            <w:proofErr w:type="spellStart"/>
+            <w:r>
+              <w:rPr>
+                <w:lang w:val="en-US" w:eastAsia="ru-RU"/>
+              </w:rPr>
+              <w:t>endl</w:t>
+            </w:r>
+            <w:proofErr w:type="spellEnd"/>
+            <w:r>
+              <w:rPr>
+                <w:lang w:val="en-US" w:eastAsia="ru-RU"/>
+              </w:rPr>
+              <w:t>;</w:t>
+            </w:r>
+          </w:p>
+          <w:p>
+            <w:pPr>
+              <w:pStyle w:val="a4"/>
+              <w:rPr>
+                <w:lang w:val="en-US" w:eastAsia="ru-RU"/>
+              </w:rPr>
+            </w:pPr>
+            <w:r>
+              <w:rPr>
+                <w:lang w:val="en-US" w:eastAsia="ru-RU"/>
+              </w:rPr>
+              <w:t xml:space="preserve">for (int </w:t>
+            </w:r>
+            <w:proofErr w:type="spellStart"/>
+            <w:r>
+              <w:rPr>
+                <w:lang w:val="en-US" w:eastAsia="ru-RU"/>
+              </w:rPr>
+              <w:t>i</w:t>
+            </w:r>
+            <w:proofErr w:type="spellEnd"/>
+            <w:r>
+              <w:rPr>
+                <w:lang w:val="en-US" w:eastAsia="ru-RU"/>
+              </w:rPr>
+              <w:t xml:space="preserve"> = 0; </w:t>
+            </w:r>
+            <w:proofErr w:type="spellStart"/>
+            <w:r>
+              <w:rPr>
+                <w:lang w:val="en-US" w:eastAsia="ru-RU"/>
+              </w:rPr>
+              <w:t>i</w:t>
+            </w:r>
+            <w:proofErr w:type="spellEnd"/>
+            <w:r>
+              <w:rPr>
+                <w:lang w:val="en-US" w:eastAsia="ru-RU"/>
+              </w:rPr>
+              <w:t xml:space="preserve"> &lt; rows; </w:t>
+            </w:r>
+            <w:proofErr w:type="spellStart"/>
+            <w:r>
+              <w:rPr>
+                <w:lang w:val="en-US" w:eastAsia="ru-RU"/>
+              </w:rPr>
+              <w:t>i</w:t>
+            </w:r>
+            <w:proofErr w:type="spellEnd"/>
+            <w:r>
+              <w:rPr>
+                <w:lang w:val="en-US" w:eastAsia="ru-RU"/>
+              </w:rPr>
+              <w:t>++) {</w:t>
+            </w:r>
+          </w:p>
+          <w:p>
+            <w:pPr>
+              <w:pStyle w:val="a4"/>
+              <w:rPr>
+                <w:lang w:val="en-US" w:eastAsia="ru-RU"/>
+              </w:rPr>
+            </w:pPr>
+            <w:r>
+              <w:rPr>
+                <w:lang w:val="en-US" w:eastAsia="ru-RU"/>
+              </w:rPr>
+              <w:t xml:space="preserve">for (int j = 0; j &lt; cols; </w:t>
+            </w:r>
+            <w:proofErr w:type="spellStart"/>
+            <w:r>
+              <w:rPr>
+                <w:lang w:val="en-US" w:eastAsia="ru-RU"/>
+              </w:rPr>
+              <w:t>j++</w:t>
+            </w:r>
+            <w:proofErr w:type="spellEnd"/>
+            <w:r>
+              <w:rPr>
+                <w:lang w:val="en-US" w:eastAsia="ru-RU"/>
+              </w:rPr>
+              <w:t>) {</w:t>
+            </w:r>
+          </w:p>
+          <w:p>
+            <w:pPr>
+              <w:pStyle w:val="a4"/>
+              <w:rPr>
+                <w:lang w:val="en-US" w:eastAsia="ru-RU"/>
+              </w:rPr>
+            </w:pPr>
+            <w:proofErr w:type="spellStart"/>
+            <w:r>
+              <w:rPr>
+                <w:lang w:val="en-US" w:eastAsia="ru-RU"/>
+              </w:rPr>
+              <w:t>cout</w:t>
+            </w:r>
+            <w:proofErr w:type="spellEnd"/>
+            <w:r>
+              <w:rPr>
+                <w:lang w:val="en-US" w:eastAsia="ru-RU"/>
+              </w:rPr>
+              <w:t xml:space="preserve"> &lt;&lt; array[</w:t>
+            </w:r>
+            <w:proofErr w:type="spellStart"/>
+            <w:r>
+              <w:rPr>
+                <w:lang w:val="en-US" w:eastAsia="ru-RU"/>
+              </w:rPr>
+              <w:t>i</w:t>
+            </w:r>
+            <w:proofErr w:type="spellEnd"/>
+            <w:r>
+              <w:rPr>
+                <w:lang w:val="en-US" w:eastAsia="ru-RU"/>
+              </w:rPr>
+              <w:t>][j] &lt;&lt; " ";</w:t>
+            </w:r>
+          </w:p>
+          <w:p>
+            <w:pPr>
+              <w:pStyle w:val="a4"/>
+              <w:rPr>
+                <w:lang w:val="en-US" w:eastAsia="ru-RU"/>
+              </w:rPr>
+            </w:pPr>
+            <w:r>
+              <w:rPr>
+                <w:lang w:val="en-US" w:eastAsia="ru-RU"/>
+              </w:rPr>
+              <w:t>}</w:t>
+            </w:r>
+          </w:p>
+          <w:p>
+            <w:pPr>
+              <w:pStyle w:val="a4"/>
+              <w:rPr>
+                <w:lang w:val="en-US" w:eastAsia="ru-RU"/>
+              </w:rPr>
+            </w:pPr>
+            <w:proofErr w:type="spellStart"/>
+            <w:r>
+              <w:rPr>
+                <w:lang w:val="en-US" w:eastAsia="ru-RU"/>
+              </w:rPr>
+              <w:t>cout</w:t>
+            </w:r>
+            <w:proofErr w:type="spellEnd"/>
+            <w:r>
+              <w:rPr>
+                <w:lang w:val="en-US" w:eastAsia="ru-RU"/>
+              </w:rPr>
+              <w:t xml:space="preserve"> &lt;&lt; </w:t>
+            </w:r>
+            <w:proofErr w:type="spellStart"/>
+            <w:r>
+              <w:rPr>
+                <w:lang w:val="en-US" w:eastAsia="ru-RU"/>
+              </w:rPr>
+              <w:t>endl</w:t>
+            </w:r>
+            <w:proofErr w:type="spellEnd"/>
+            <w:r>
+              <w:rPr>
+                <w:lang w:val="en-US" w:eastAsia="ru-RU"/>
+              </w:rPr>
+              <w:t>;</w:t>
+            </w:r>
+          </w:p>
+          <w:p>
+            <w:pPr>
+              <w:pStyle w:val="a4"/>
+              <w:rPr>
+                <w:lang w:eastAsia="ru-RU"/>
+              </w:rPr>
+            </w:pPr>
+            <w:r>
+              <w:rPr>
+                <w:lang w:eastAsia="ru-RU"/>
+              </w:rPr>
+              <w:t>}</w:t>
+            </w:r>
+          </w:p>
+          <w:p>
+            <w:pPr>
+              <w:pStyle w:val="a4"/>
+              <w:rPr>
+                <w:lang w:eastAsia="ru-RU"/>
+              </w:rPr>
+            </w:pPr>
+          </w:p>
+          <w:p>
+            <w:pPr>
+              <w:pStyle w:val="a4"/>
+              <w:rPr>
+                <w:lang w:eastAsia="ru-RU"/>
+              </w:rPr>
+            </w:pPr>
+            <w:r>
+              <w:rPr>
+                <w:lang w:eastAsia="ru-RU"/>
+              </w:rPr>
+              <w:t xml:space="preserve">// проходимо по кожному </w:t>
+            </w:r>
+            <w:proofErr w:type="spellStart"/>
+            <w:r>
+              <w:rPr>
+                <w:lang w:eastAsia="ru-RU"/>
+              </w:rPr>
+              <w:t>стовпцю</w:t>
+            </w:r>
+            <w:proofErr w:type="spellEnd"/>
+            <w:r>
+              <w:rPr>
+                <w:lang w:eastAsia="ru-RU"/>
+              </w:rPr>
+              <w:t xml:space="preserve"> </w:t>
+            </w:r>
+            <w:proofErr w:type="spellStart"/>
+            <w:r>
+              <w:rPr>
+                <w:lang w:eastAsia="ru-RU"/>
+              </w:rPr>
+              <w:t>матриці</w:t>
+            </w:r>
+            <w:proofErr w:type="spellEnd"/>
+          </w:p>
+          <w:p>
+            <w:pPr>
+              <w:pStyle w:val="a4"/>
+              <w:rPr>
+                <w:lang w:eastAsia="ru-RU"/>
+              </w:rPr>
+            </w:pPr>
+            <w:r>
+              <w:rPr>
+                <w:lang w:val="en-US" w:eastAsia="ru-RU"/>
+              </w:rPr>
+              <w:t>for</w:t>
+            </w:r>
+            <w:r>
+              <w:rPr>
+                <w:lang w:eastAsia="ru-RU"/>
+              </w:rPr>
+              <w:t xml:space="preserve"> (</w:t>
+            </w:r>
             <w:r>
               <w:rPr>
                 <w:lang w:val="en-US" w:eastAsia="ru-RU"/>
@@ -1281,1760 +2322,1006 @@
               </w:rPr>
               <w:t xml:space="preserve"> </w:t>
             </w:r>
+            <w:r>
+              <w:rPr>
+                <w:lang w:val="en-US" w:eastAsia="ru-RU"/>
+              </w:rPr>
+              <w:t>j</w:t>
+            </w:r>
+            <w:r>
+              <w:rPr>
+                <w:lang w:eastAsia="ru-RU"/>
+              </w:rPr>
+              <w:t xml:space="preserve"> = 0; </w:t>
+            </w:r>
+            <w:r>
+              <w:rPr>
+                <w:lang w:val="en-US" w:eastAsia="ru-RU"/>
+              </w:rPr>
+              <w:t>j</w:t>
+            </w:r>
+            <w:r>
+              <w:rPr>
+                <w:lang w:eastAsia="ru-RU"/>
+              </w:rPr>
+              <w:t xml:space="preserve"> &lt; </w:t>
+            </w:r>
+            <w:r>
+              <w:rPr>
+                <w:lang w:val="en-US" w:eastAsia="ru-RU"/>
+              </w:rPr>
+              <w:t>cols</w:t>
+            </w:r>
+            <w:r>
+              <w:rPr>
+                <w:lang w:eastAsia="ru-RU"/>
+              </w:rPr>
+              <w:t xml:space="preserve">; </w:t>
+            </w:r>
+            <w:r>
+              <w:rPr>
+                <w:lang w:val="en-US" w:eastAsia="ru-RU"/>
+              </w:rPr>
+              <w:t>j</w:t>
+            </w:r>
+            <w:r>
+              <w:rPr>
+                <w:lang w:eastAsia="ru-RU"/>
+              </w:rPr>
+              <w:t>++) {</w:t>
+            </w:r>
+          </w:p>
+          <w:p>
+            <w:pPr>
+              <w:pStyle w:val="a4"/>
+              <w:rPr>
+                <w:lang w:val="en-US" w:eastAsia="ru-RU"/>
+              </w:rPr>
+            </w:pPr>
+            <w:r>
+              <w:rPr>
+                <w:lang w:val="en-US" w:eastAsia="ru-RU"/>
+              </w:rPr>
+              <w:t xml:space="preserve">int </w:t>
+            </w:r>
+            <w:proofErr w:type="spellStart"/>
+            <w:r>
+              <w:rPr>
+                <w:lang w:val="en-US" w:eastAsia="ru-RU"/>
+              </w:rPr>
+              <w:t>max_elem</w:t>
+            </w:r>
+            <w:proofErr w:type="spellEnd"/>
+            <w:r>
+              <w:rPr>
+                <w:lang w:val="en-US" w:eastAsia="ru-RU"/>
+              </w:rPr>
+              <w:t xml:space="preserve"> = array[0][j];</w:t>
+            </w:r>
+          </w:p>
+          <w:p>
+            <w:pPr>
+              <w:pStyle w:val="a4"/>
+              <w:rPr>
+                <w:lang w:eastAsia="ru-RU"/>
+              </w:rPr>
+            </w:pPr>
+            <w:r>
+              <w:rPr>
+                <w:lang w:val="en-US" w:eastAsia="ru-RU"/>
+              </w:rPr>
+              <w:t>double</w:t>
+            </w:r>
+            <w:r>
+              <w:rPr>
+                <w:lang w:eastAsia="ru-RU"/>
+              </w:rPr>
+              <w:t xml:space="preserve"> </w:t>
+            </w:r>
+            <w:r>
+              <w:rPr>
+                <w:lang w:val="en-US" w:eastAsia="ru-RU"/>
+              </w:rPr>
+              <w:t>sum</w:t>
+            </w:r>
+            <w:r>
+              <w:rPr>
+                <w:lang w:eastAsia="ru-RU"/>
+              </w:rPr>
+              <w:t xml:space="preserve"> = 0;</w:t>
+            </w:r>
+          </w:p>
+          <w:p>
+            <w:pPr>
+              <w:pStyle w:val="a4"/>
+              <w:rPr>
+                <w:lang w:eastAsia="ru-RU"/>
+              </w:rPr>
+            </w:pPr>
+            <w:r>
+              <w:rPr>
+                <w:lang w:val="en-US" w:eastAsia="ru-RU"/>
+              </w:rPr>
+              <w:t>int</w:t>
+            </w:r>
+            <w:r>
+              <w:rPr>
+                <w:lang w:eastAsia="ru-RU"/>
+              </w:rPr>
+              <w:t xml:space="preserve"> </w:t>
+            </w:r>
+            <w:r>
+              <w:rPr>
+                <w:lang w:val="en-US" w:eastAsia="ru-RU"/>
+              </w:rPr>
+              <w:t>count</w:t>
+            </w:r>
+            <w:r>
+              <w:rPr>
+                <w:lang w:eastAsia="ru-RU"/>
+              </w:rPr>
+              <w:t xml:space="preserve"> = 0;</w:t>
+            </w:r>
+          </w:p>
+          <w:p>
+            <w:pPr>
+              <w:pStyle w:val="a4"/>
+              <w:rPr>
+                <w:lang w:eastAsia="ru-RU"/>
+              </w:rPr>
+            </w:pPr>
+          </w:p>
+          <w:p>
+            <w:pPr>
+              <w:pStyle w:val="a4"/>
+              <w:rPr>
+                <w:lang w:eastAsia="ru-RU"/>
+              </w:rPr>
+            </w:pPr>
+            <w:r>
+              <w:rPr>
+                <w:lang w:eastAsia="ru-RU"/>
+              </w:rPr>
+              <w:t xml:space="preserve">// проходимо по кожному </w:t>
+            </w:r>
+            <w:proofErr w:type="spellStart"/>
+            <w:r>
+              <w:rPr>
+                <w:lang w:eastAsia="ru-RU"/>
+              </w:rPr>
+              <w:t>елементу</w:t>
+            </w:r>
+            <w:proofErr w:type="spellEnd"/>
+            <w:r>
+              <w:rPr>
+                <w:lang w:eastAsia="ru-RU"/>
+              </w:rPr>
+              <w:t xml:space="preserve"> в </w:t>
+            </w:r>
+            <w:proofErr w:type="spellStart"/>
+            <w:r>
+              <w:rPr>
+                <w:lang w:eastAsia="ru-RU"/>
+              </w:rPr>
+              <w:t>стовпці</w:t>
+            </w:r>
+            <w:proofErr w:type="spellEnd"/>
+          </w:p>
+          <w:p>
+            <w:pPr>
+              <w:pStyle w:val="a4"/>
+              <w:rPr>
+                <w:lang w:val="en-US" w:eastAsia="ru-RU"/>
+              </w:rPr>
+            </w:pPr>
+            <w:r>
+              <w:rPr>
+                <w:lang w:val="en-US" w:eastAsia="ru-RU"/>
+              </w:rPr>
+              <w:t xml:space="preserve">for (int </w:t>
+            </w:r>
+            <w:proofErr w:type="spellStart"/>
+            <w:r>
+              <w:rPr>
+                <w:lang w:val="en-US" w:eastAsia="ru-RU"/>
+              </w:rPr>
+              <w:t>i</w:t>
+            </w:r>
+            <w:proofErr w:type="spellEnd"/>
+            <w:r>
+              <w:rPr>
+                <w:lang w:val="en-US" w:eastAsia="ru-RU"/>
+              </w:rPr>
+              <w:t xml:space="preserve"> = 0; </w:t>
+            </w:r>
+            <w:proofErr w:type="spellStart"/>
+            <w:r>
+              <w:rPr>
+                <w:lang w:val="en-US" w:eastAsia="ru-RU"/>
+              </w:rPr>
+              <w:t>i</w:t>
+            </w:r>
+            <w:proofErr w:type="spellEnd"/>
+            <w:r>
+              <w:rPr>
+                <w:lang w:val="en-US" w:eastAsia="ru-RU"/>
+              </w:rPr>
+              <w:t xml:space="preserve"> &lt; rows; </w:t>
+            </w:r>
+            <w:proofErr w:type="spellStart"/>
+            <w:r>
+              <w:rPr>
+                <w:lang w:val="en-US" w:eastAsia="ru-RU"/>
+              </w:rPr>
+              <w:t>i</w:t>
+            </w:r>
+            <w:proofErr w:type="spellEnd"/>
+            <w:r>
+              <w:rPr>
+                <w:lang w:val="en-US" w:eastAsia="ru-RU"/>
+              </w:rPr>
+              <w:t>++) {</w:t>
+            </w:r>
+          </w:p>
+          <w:p>
+            <w:pPr>
+              <w:pStyle w:val="a4"/>
+              <w:rPr>
+                <w:lang w:val="en-US" w:eastAsia="ru-RU"/>
+              </w:rPr>
+            </w:pPr>
+            <w:r>
+              <w:rPr>
+                <w:lang w:val="en-US" w:eastAsia="ru-RU"/>
+              </w:rPr>
+              <w:t xml:space="preserve">  if (array[</w:t>
+            </w:r>
+            <w:proofErr w:type="spellStart"/>
+            <w:r>
+              <w:rPr>
+                <w:lang w:val="en-US" w:eastAsia="ru-RU"/>
+              </w:rPr>
+              <w:t>i</w:t>
+            </w:r>
+            <w:proofErr w:type="spellEnd"/>
+            <w:r>
+              <w:rPr>
+                <w:lang w:val="en-US" w:eastAsia="ru-RU"/>
+              </w:rPr>
+              <w:t>][j] &lt; 0) {</w:t>
+            </w:r>
+          </w:p>
+          <w:p>
+            <w:pPr>
+              <w:pStyle w:val="a4"/>
+              <w:rPr>
+                <w:lang w:val="en-US" w:eastAsia="ru-RU"/>
+              </w:rPr>
+            </w:pPr>
+            <w:r>
+              <w:rPr>
+                <w:lang w:val="en-US" w:eastAsia="ru-RU"/>
+              </w:rPr>
+              <w:t xml:space="preserve">    sum += array[</w:t>
+            </w:r>
+            <w:proofErr w:type="spellStart"/>
+            <w:r>
+              <w:rPr>
+                <w:lang w:val="en-US" w:eastAsia="ru-RU"/>
+              </w:rPr>
+              <w:t>i</w:t>
+            </w:r>
+            <w:proofErr w:type="spellEnd"/>
+            <w:r>
+              <w:rPr>
+                <w:lang w:val="en-US" w:eastAsia="ru-RU"/>
+              </w:rPr>
+              <w:t>][j];</w:t>
+            </w:r>
+          </w:p>
+          <w:p>
+            <w:pPr>
+              <w:pStyle w:val="a4"/>
+              <w:rPr>
+                <w:lang w:val="en-US" w:eastAsia="ru-RU"/>
+              </w:rPr>
+            </w:pPr>
+            <w:r>
+              <w:rPr>
+                <w:lang w:val="en-US" w:eastAsia="ru-RU"/>
+              </w:rPr>
+              <w:lastRenderedPageBreak/>
+              <w:t xml:space="preserve">    count++;</w:t>
+            </w:r>
+          </w:p>
+          <w:p>
+            <w:pPr>
+              <w:pStyle w:val="a4"/>
+              <w:rPr>
+                <w:lang w:val="en-US" w:eastAsia="ru-RU"/>
+              </w:rPr>
+            </w:pPr>
+            <w:r>
+              <w:rPr>
+                <w:lang w:val="en-US" w:eastAsia="ru-RU"/>
+              </w:rPr>
+              <w:t xml:space="preserve">  }</w:t>
+            </w:r>
+          </w:p>
+          <w:p>
+            <w:pPr>
+              <w:pStyle w:val="a4"/>
+              <w:rPr>
+                <w:lang w:val="en-US" w:eastAsia="ru-RU"/>
+              </w:rPr>
+            </w:pPr>
+            <w:r>
+              <w:rPr>
+                <w:lang w:val="en-US" w:eastAsia="ru-RU"/>
+              </w:rPr>
+              <w:t xml:space="preserve">  if (array[</w:t>
+            </w:r>
+            <w:proofErr w:type="spellStart"/>
+            <w:r>
+              <w:rPr>
+                <w:lang w:val="en-US" w:eastAsia="ru-RU"/>
+              </w:rPr>
+              <w:t>i</w:t>
+            </w:r>
+            <w:proofErr w:type="spellEnd"/>
+            <w:r>
+              <w:rPr>
+                <w:lang w:val="en-US" w:eastAsia="ru-RU"/>
+              </w:rPr>
+              <w:t xml:space="preserve">][j] &gt; </w:t>
+            </w:r>
+            <w:proofErr w:type="spellStart"/>
+            <w:r>
+              <w:rPr>
+                <w:lang w:val="en-US" w:eastAsia="ru-RU"/>
+              </w:rPr>
+              <w:t>max_elem</w:t>
+            </w:r>
+            <w:proofErr w:type="spellEnd"/>
+            <w:r>
+              <w:rPr>
+                <w:lang w:val="en-US" w:eastAsia="ru-RU"/>
+              </w:rPr>
+              <w:t>) {</w:t>
+            </w:r>
+          </w:p>
+          <w:p>
+            <w:pPr>
+              <w:pStyle w:val="a4"/>
+              <w:rPr>
+                <w:lang w:val="en-US" w:eastAsia="ru-RU"/>
+              </w:rPr>
+            </w:pPr>
+            <w:r>
+              <w:rPr>
+                <w:lang w:val="en-US" w:eastAsia="ru-RU"/>
+              </w:rPr>
+              <w:t xml:space="preserve">    </w:t>
+            </w:r>
+            <w:proofErr w:type="spellStart"/>
+            <w:r>
+              <w:rPr>
+                <w:lang w:val="en-US" w:eastAsia="ru-RU"/>
+              </w:rPr>
+              <w:t>max_elem</w:t>
+            </w:r>
+            <w:proofErr w:type="spellEnd"/>
+            <w:r>
+              <w:rPr>
+                <w:lang w:val="en-US" w:eastAsia="ru-RU"/>
+              </w:rPr>
+              <w:t xml:space="preserve"> = array[</w:t>
+            </w:r>
+            <w:proofErr w:type="spellStart"/>
+            <w:r>
+              <w:rPr>
+                <w:lang w:val="en-US" w:eastAsia="ru-RU"/>
+              </w:rPr>
+              <w:t>i</w:t>
+            </w:r>
+            <w:proofErr w:type="spellEnd"/>
+            <w:r>
+              <w:rPr>
+                <w:lang w:val="en-US" w:eastAsia="ru-RU"/>
+              </w:rPr>
+              <w:t>][j];</w:t>
+            </w:r>
+          </w:p>
+          <w:p>
+            <w:pPr>
+              <w:pStyle w:val="a4"/>
+              <w:rPr>
+                <w:lang w:val="en-US" w:eastAsia="ru-RU"/>
+              </w:rPr>
+            </w:pPr>
+            <w:r>
+              <w:rPr>
+                <w:lang w:val="en-US" w:eastAsia="ru-RU"/>
+              </w:rPr>
+              <w:t xml:space="preserve">  }</w:t>
+            </w:r>
+          </w:p>
+          <w:p>
+            <w:pPr>
+              <w:pStyle w:val="a4"/>
+              <w:rPr>
+                <w:lang w:val="en-US" w:eastAsia="ru-RU"/>
+              </w:rPr>
+            </w:pPr>
+            <w:r>
+              <w:rPr>
+                <w:lang w:val="en-US" w:eastAsia="ru-RU"/>
+              </w:rPr>
+              <w:t>}</w:t>
+            </w:r>
+          </w:p>
+          <w:p>
+            <w:pPr>
+              <w:pStyle w:val="a4"/>
+              <w:rPr>
+                <w:lang w:val="en-US" w:eastAsia="ru-RU"/>
+              </w:rPr>
+            </w:pPr>
+          </w:p>
+          <w:p>
+            <w:pPr>
+              <w:pStyle w:val="a4"/>
+              <w:rPr>
+                <w:lang w:val="en-US" w:eastAsia="ru-RU"/>
+              </w:rPr>
+            </w:pPr>
+            <w:proofErr w:type="spellStart"/>
+            <w:r>
+              <w:rPr>
+                <w:lang w:val="en-US" w:eastAsia="ru-RU"/>
+              </w:rPr>
+              <w:t>cout</w:t>
+            </w:r>
+            <w:proofErr w:type="spellEnd"/>
+            <w:r>
+              <w:rPr>
+                <w:lang w:val="en-US" w:eastAsia="ru-RU"/>
+              </w:rPr>
+              <w:t xml:space="preserve"> &lt;&lt; "</w:t>
+            </w:r>
+            <w:proofErr w:type="spellStart"/>
+            <w:r>
+              <w:rPr>
+                <w:lang w:val="en-US" w:eastAsia="ru-RU"/>
+              </w:rPr>
+              <w:t>Максимальний</w:t>
+            </w:r>
+            <w:proofErr w:type="spellEnd"/>
+            <w:r>
+              <w:rPr>
+                <w:lang w:val="en-US" w:eastAsia="ru-RU"/>
+              </w:rPr>
+              <w:t xml:space="preserve"> </w:t>
+            </w:r>
+            <w:proofErr w:type="spellStart"/>
+            <w:r>
+              <w:rPr>
+                <w:lang w:val="en-US" w:eastAsia="ru-RU"/>
+              </w:rPr>
+              <w:t>елемент</w:t>
+            </w:r>
+            <w:proofErr w:type="spellEnd"/>
+            <w:r>
+              <w:rPr>
+                <w:lang w:val="en-US" w:eastAsia="ru-RU"/>
+              </w:rPr>
+              <w:t xml:space="preserve"> в </w:t>
+            </w:r>
+            <w:proofErr w:type="spellStart"/>
+            <w:r>
+              <w:rPr>
+                <w:lang w:val="en-US" w:eastAsia="ru-RU"/>
+              </w:rPr>
+              <w:t>стовпці</w:t>
+            </w:r>
+            <w:proofErr w:type="spellEnd"/>
+            <w:r>
+              <w:rPr>
+                <w:lang w:val="en-US" w:eastAsia="ru-RU"/>
+              </w:rPr>
+              <w:t xml:space="preserve"> " &lt;&lt; j &lt;&lt; ": " &lt;&lt; </w:t>
+            </w:r>
+            <w:proofErr w:type="spellStart"/>
+            <w:r>
+              <w:rPr>
+                <w:lang w:val="en-US" w:eastAsia="ru-RU"/>
+              </w:rPr>
+              <w:t>max_elem</w:t>
+            </w:r>
+            <w:proofErr w:type="spellEnd"/>
+            <w:r>
+              <w:rPr>
+                <w:lang w:val="en-US" w:eastAsia="ru-RU"/>
+              </w:rPr>
+              <w:t xml:space="preserve"> &lt;&lt; </w:t>
+            </w:r>
+            <w:proofErr w:type="spellStart"/>
+            <w:r>
+              <w:rPr>
+                <w:lang w:val="en-US" w:eastAsia="ru-RU"/>
+              </w:rPr>
+              <w:t>endl</w:t>
+            </w:r>
+            <w:proofErr w:type="spellEnd"/>
+            <w:r>
+              <w:rPr>
+                <w:lang w:val="en-US" w:eastAsia="ru-RU"/>
+              </w:rPr>
+              <w:t>;</w:t>
+            </w:r>
+          </w:p>
+          <w:p>
+            <w:pPr>
+              <w:pStyle w:val="a4"/>
+              <w:rPr>
+                <w:lang w:val="en-US" w:eastAsia="ru-RU"/>
+              </w:rPr>
+            </w:pPr>
+            <w:r>
+              <w:rPr>
+                <w:lang w:val="en-US" w:eastAsia="ru-RU"/>
+              </w:rPr>
+              <w:t>if (count == 0) {</w:t>
+            </w:r>
+          </w:p>
+          <w:p>
+            <w:pPr>
+              <w:pStyle w:val="a4"/>
+              <w:rPr>
+                <w:lang w:val="en-US" w:eastAsia="ru-RU"/>
+              </w:rPr>
+            </w:pPr>
+            <w:r>
+              <w:rPr>
+                <w:lang w:val="en-US" w:eastAsia="ru-RU"/>
+              </w:rPr>
+              <w:t xml:space="preserve">  </w:t>
+            </w:r>
+            <w:proofErr w:type="spellStart"/>
+            <w:r>
+              <w:rPr>
+                <w:lang w:val="en-US" w:eastAsia="ru-RU"/>
+              </w:rPr>
+              <w:t>cout</w:t>
+            </w:r>
+            <w:proofErr w:type="spellEnd"/>
+            <w:r>
+              <w:rPr>
+                <w:lang w:val="en-US" w:eastAsia="ru-RU"/>
+              </w:rPr>
+              <w:t xml:space="preserve"> &lt;&lt; "У </w:t>
+            </w:r>
+            <w:proofErr w:type="spellStart"/>
+            <w:r>
+              <w:rPr>
+                <w:lang w:val="en-US" w:eastAsia="ru-RU"/>
+              </w:rPr>
+              <w:t>стовпці</w:t>
+            </w:r>
+            <w:proofErr w:type="spellEnd"/>
+            <w:r>
+              <w:rPr>
+                <w:lang w:val="en-US" w:eastAsia="ru-RU"/>
+              </w:rPr>
+              <w:t xml:space="preserve"> " &lt;&lt; j &lt;&lt; " </w:t>
+            </w:r>
+            <w:proofErr w:type="spellStart"/>
+            <w:r>
+              <w:rPr>
+                <w:lang w:val="en-US" w:eastAsia="ru-RU"/>
+              </w:rPr>
+              <w:t>немає</w:t>
+            </w:r>
+            <w:proofErr w:type="spellEnd"/>
+            <w:r>
+              <w:rPr>
+                <w:lang w:val="en-US" w:eastAsia="ru-RU"/>
+              </w:rPr>
+              <w:t xml:space="preserve"> </w:t>
+            </w:r>
+            <w:proofErr w:type="spellStart"/>
+            <w:r>
+              <w:rPr>
+                <w:lang w:val="en-US" w:eastAsia="ru-RU"/>
+              </w:rPr>
+              <w:t>від'ємних</w:t>
+            </w:r>
+            <w:proofErr w:type="spellEnd"/>
+            <w:r>
+              <w:rPr>
+                <w:lang w:val="en-US" w:eastAsia="ru-RU"/>
+              </w:rPr>
+              <w:t xml:space="preserve"> </w:t>
+            </w:r>
+            <w:proofErr w:type="spellStart"/>
+            <w:r>
+              <w:rPr>
+                <w:lang w:val="en-US" w:eastAsia="ru-RU"/>
+              </w:rPr>
+              <w:t>елементів</w:t>
+            </w:r>
+            <w:proofErr w:type="spellEnd"/>
+            <w:r>
+              <w:rPr>
+                <w:lang w:val="en-US" w:eastAsia="ru-RU"/>
+              </w:rPr>
+              <w:t xml:space="preserve">" &lt;&lt; </w:t>
+            </w:r>
+            <w:proofErr w:type="spellStart"/>
+            <w:r>
+              <w:rPr>
+                <w:lang w:val="en-US" w:eastAsia="ru-RU"/>
+              </w:rPr>
+              <w:t>endl</w:t>
+            </w:r>
+            <w:proofErr w:type="spellEnd"/>
+            <w:r>
+              <w:rPr>
+                <w:lang w:val="en-US" w:eastAsia="ru-RU"/>
+              </w:rPr>
+              <w:t>;</w:t>
+            </w:r>
+          </w:p>
+          <w:p>
+            <w:pPr>
+              <w:pStyle w:val="a4"/>
+              <w:rPr>
+                <w:lang w:val="en-US" w:eastAsia="ru-RU"/>
+              </w:rPr>
+            </w:pPr>
+            <w:r>
+              <w:rPr>
+                <w:lang w:val="en-US" w:eastAsia="ru-RU"/>
+              </w:rPr>
+              <w:t>} else {</w:t>
+            </w:r>
+          </w:p>
+          <w:p>
+            <w:pPr>
+              <w:pStyle w:val="a4"/>
+              <w:rPr>
+                <w:lang w:val="en-US" w:eastAsia="ru-RU"/>
+              </w:rPr>
+            </w:pPr>
+            <w:r>
+              <w:rPr>
+                <w:lang w:val="en-US" w:eastAsia="ru-RU"/>
+              </w:rPr>
+              <w:t xml:space="preserve">  double avg = sum / count;</w:t>
+            </w:r>
+          </w:p>
+          <w:p>
+            <w:pPr>
+              <w:pStyle w:val="a4"/>
+              <w:rPr>
+                <w:lang w:eastAsia="ru-RU"/>
+              </w:rPr>
+            </w:pPr>
+            <w:r>
+              <w:rPr>
+                <w:lang w:val="en-US" w:eastAsia="ru-RU"/>
+              </w:rPr>
+              <w:t xml:space="preserve">  </w:t>
+            </w:r>
+            <w:proofErr w:type="spellStart"/>
+            <w:r>
+              <w:rPr>
+                <w:lang w:val="en-US" w:eastAsia="ru-RU"/>
+              </w:rPr>
+              <w:t>cout</w:t>
+            </w:r>
+            <w:proofErr w:type="spellEnd"/>
+            <w:r>
+              <w:rPr>
+                <w:lang w:eastAsia="ru-RU"/>
+              </w:rPr>
+              <w:t xml:space="preserve"> &lt;&lt; "Середнє арифметичне від'ємних елементів в стовпці " &lt;&lt; </w:t>
+            </w:r>
+            <w:r>
+              <w:rPr>
+                <w:lang w:val="en-US" w:eastAsia="ru-RU"/>
+              </w:rPr>
+              <w:t>j</w:t>
+            </w:r>
+          </w:p>
+          <w:p>
+            <w:pPr>
+              <w:pStyle w:val="a4"/>
+              <w:rPr>
+                <w:lang w:val="en-US" w:eastAsia="ru-RU"/>
+              </w:rPr>
+            </w:pPr>
+            <w:r>
+              <w:rPr>
+                <w:lang w:eastAsia="ru-RU"/>
+              </w:rPr>
+              <w:t xml:space="preserve">       </w:t>
+            </w:r>
+            <w:r>
+              <w:rPr>
+                <w:lang w:val="en-US" w:eastAsia="ru-RU"/>
+              </w:rPr>
+              <w:t xml:space="preserve">&lt;&lt; ": " &lt;&lt; avg &lt;&lt; </w:t>
+            </w:r>
+            <w:proofErr w:type="spellStart"/>
+            <w:r>
+              <w:rPr>
+                <w:lang w:val="en-US" w:eastAsia="ru-RU"/>
+              </w:rPr>
+              <w:t>endl</w:t>
+            </w:r>
+            <w:proofErr w:type="spellEnd"/>
+            <w:r>
+              <w:rPr>
+                <w:lang w:val="en-US" w:eastAsia="ru-RU"/>
+              </w:rPr>
+              <w:t>;</w:t>
+            </w:r>
+          </w:p>
+          <w:p>
+            <w:pPr>
+              <w:pStyle w:val="a4"/>
+              <w:rPr>
+                <w:lang w:val="en-US" w:eastAsia="ru-RU"/>
+              </w:rPr>
+            </w:pPr>
+            <w:r>
+              <w:rPr>
+                <w:lang w:val="en-US" w:eastAsia="ru-RU"/>
+              </w:rPr>
+              <w:t>}</w:t>
+            </w:r>
+          </w:p>
+          <w:p>
+            <w:pPr>
+              <w:pStyle w:val="a4"/>
+              <w:rPr>
+                <w:lang w:val="en-US" w:eastAsia="ru-RU"/>
+              </w:rPr>
+            </w:pPr>
+          </w:p>
+          <w:p>
+            <w:pPr>
+              <w:pStyle w:val="a4"/>
+              <w:rPr>
+                <w:lang w:val="en-US" w:eastAsia="ru-RU"/>
+              </w:rPr>
+            </w:pPr>
+            <w:r>
+              <w:rPr>
+                <w:lang w:val="en-US" w:eastAsia="ru-RU"/>
+              </w:rPr>
+              <w:t>}</w:t>
+            </w:r>
+          </w:p>
+          <w:p>
+            <w:pPr>
+              <w:pStyle w:val="a4"/>
+              <w:rPr>
+                <w:lang w:val="en-US" w:eastAsia="ru-RU"/>
+              </w:rPr>
+            </w:pPr>
+          </w:p>
+          <w:p>
+            <w:pPr>
+              <w:pStyle w:val="a4"/>
+              <w:rPr>
+                <w:lang w:val="en-US" w:eastAsia="ru-RU"/>
+              </w:rPr>
+            </w:pPr>
+            <w:r>
+              <w:rPr>
+                <w:lang w:val="en-US" w:eastAsia="ru-RU"/>
+              </w:rPr>
+              <w:t xml:space="preserve">// </w:t>
+            </w:r>
+            <w:proofErr w:type="spellStart"/>
+            <w:r>
+              <w:rPr>
+                <w:lang w:val="en-US" w:eastAsia="ru-RU"/>
+              </w:rPr>
+              <w:t>звільняємо</w:t>
+            </w:r>
+            <w:proofErr w:type="spellEnd"/>
+            <w:r>
+              <w:rPr>
+                <w:lang w:val="en-US" w:eastAsia="ru-RU"/>
+              </w:rPr>
+              <w:t xml:space="preserve"> </w:t>
+            </w:r>
+            <w:proofErr w:type="spellStart"/>
+            <w:r>
+              <w:rPr>
+                <w:lang w:val="en-US" w:eastAsia="ru-RU"/>
+              </w:rPr>
+              <w:t>виділену</w:t>
+            </w:r>
+            <w:proofErr w:type="spellEnd"/>
+            <w:r>
+              <w:rPr>
+                <w:lang w:val="en-US" w:eastAsia="ru-RU"/>
+              </w:rPr>
+              <w:t xml:space="preserve"> </w:t>
+            </w:r>
+            <w:proofErr w:type="spellStart"/>
+            <w:r>
+              <w:rPr>
+                <w:lang w:val="en-US" w:eastAsia="ru-RU"/>
+              </w:rPr>
+              <w:t>пам'ять</w:t>
+            </w:r>
+            <w:proofErr w:type="spellEnd"/>
+          </w:p>
+          <w:p>
+            <w:pPr>
+              <w:pStyle w:val="a4"/>
+              <w:rPr>
+                <w:lang w:val="en-US" w:eastAsia="ru-RU"/>
+              </w:rPr>
+            </w:pPr>
+            <w:r>
+              <w:rPr>
+                <w:lang w:val="en-US" w:eastAsia="ru-RU"/>
+              </w:rPr>
+              <w:t xml:space="preserve">for (int </w:t>
+            </w:r>
+            <w:proofErr w:type="spellStart"/>
+            <w:r>
+              <w:rPr>
+                <w:lang w:val="en-US" w:eastAsia="ru-RU"/>
+              </w:rPr>
+              <w:t>i</w:t>
+            </w:r>
+            <w:proofErr w:type="spellEnd"/>
+            <w:r>
+              <w:rPr>
+                <w:lang w:val="en-US" w:eastAsia="ru-RU"/>
+              </w:rPr>
+              <w:t xml:space="preserve"> = 0; </w:t>
+            </w:r>
+            <w:proofErr w:type="spellStart"/>
+            <w:r>
+              <w:rPr>
+                <w:lang w:val="en-US" w:eastAsia="ru-RU"/>
+              </w:rPr>
+              <w:t>i</w:t>
+            </w:r>
+            <w:proofErr w:type="spellEnd"/>
+            <w:r>
+              <w:rPr>
+                <w:lang w:val="en-US" w:eastAsia="ru-RU"/>
+              </w:rPr>
+              <w:t xml:space="preserve"> &lt; rows; </w:t>
+            </w:r>
+            <w:proofErr w:type="spellStart"/>
+            <w:r>
+              <w:rPr>
+                <w:lang w:val="en-US" w:eastAsia="ru-RU"/>
+              </w:rPr>
+              <w:t>i</w:t>
+            </w:r>
+            <w:proofErr w:type="spellEnd"/>
+            <w:r>
+              <w:rPr>
+                <w:lang w:val="en-US" w:eastAsia="ru-RU"/>
+              </w:rPr>
+              <w:t>++) {</w:t>
+            </w:r>
+          </w:p>
+          <w:p>
+            <w:pPr>
+              <w:pStyle w:val="a4"/>
+              <w:rPr>
+                <w:lang w:val="en-US" w:eastAsia="ru-RU"/>
+              </w:rPr>
+            </w:pPr>
             <w:proofErr w:type="gramStart"/>
             <w:r>
               <w:rPr>
                 <w:lang w:val="en-US" w:eastAsia="ru-RU"/>
               </w:rPr>
-              <w:t>main</w:t>
-            </w:r>
-            <w:r>
+              <w:t>delete[</w:t>
+            </w:r>
+            <w:proofErr w:type="gramEnd"/>
+            <w:r>
+              <w:rPr>
+                <w:lang w:val="en-US" w:eastAsia="ru-RU"/>
+              </w:rPr>
+              <w:t>] array[</w:t>
+            </w:r>
+            <w:proofErr w:type="spellStart"/>
+            <w:r>
+              <w:rPr>
+                <w:lang w:val="en-US" w:eastAsia="ru-RU"/>
+              </w:rPr>
+              <w:t>i</w:t>
+            </w:r>
+            <w:proofErr w:type="spellEnd"/>
+            <w:r>
+              <w:rPr>
+                <w:lang w:val="en-US" w:eastAsia="ru-RU"/>
+              </w:rPr>
+              <w:t>];</w:t>
+            </w:r>
+          </w:p>
+          <w:p>
+            <w:pPr>
+              <w:pStyle w:val="a4"/>
+              <w:rPr>
+                <w:lang w:val="en-US" w:eastAsia="ru-RU"/>
+              </w:rPr>
+            </w:pPr>
+            <w:r>
+              <w:rPr>
+                <w:lang w:val="en-US" w:eastAsia="ru-RU"/>
+              </w:rPr>
+              <w:t>}</w:t>
+            </w:r>
+          </w:p>
+          <w:p>
+            <w:pPr>
+              <w:pStyle w:val="a4"/>
+              <w:rPr>
+                <w:lang w:val="en-US" w:eastAsia="ru-RU"/>
+              </w:rPr>
+            </w:pPr>
+            <w:proofErr w:type="gramStart"/>
+            <w:r>
+              <w:rPr>
+                <w:lang w:val="en-US" w:eastAsia="ru-RU"/>
+              </w:rPr>
+              <w:t>delete[</w:t>
+            </w:r>
+            <w:proofErr w:type="gramEnd"/>
+            <w:r>
+              <w:rPr>
+                <w:lang w:val="en-US" w:eastAsia="ru-RU"/>
+              </w:rPr>
+              <w:t>] array;</w:t>
+            </w:r>
+          </w:p>
+          <w:p>
+            <w:pPr>
+              <w:pStyle w:val="a4"/>
+              <w:rPr>
+                <w:lang w:val="en-US" w:eastAsia="ru-RU"/>
+              </w:rPr>
+            </w:pPr>
+          </w:p>
+          <w:p>
+            <w:pPr>
+              <w:pStyle w:val="a4"/>
+              <w:rPr>
+                <w:lang w:val="en-US" w:eastAsia="ru-RU"/>
+              </w:rPr>
+            </w:pPr>
+            <w:r>
+              <w:rPr>
+                <w:lang w:val="en-US" w:eastAsia="ru-RU"/>
+              </w:rPr>
+              <w:t>return 0;</w:t>
+            </w:r>
+          </w:p>
+          <w:p>
+            <w:pPr>
+              <w:pStyle w:val="a4"/>
               <w:rPr>
                 <w:lang w:eastAsia="ru-RU"/>
               </w:rPr>
-              <w:t>(</w:t>
-            </w:r>
-            <w:proofErr w:type="gramEnd"/>
-            <w:r>
-              <w:rPr>
-                <w:lang w:eastAsia="ru-RU"/>
-              </w:rPr>
-              <w:t>) {</w:t>
-            </w:r>
-          </w:p>
-          <w:p>
-            <w:pPr>
-              <w:pStyle w:val="a4"/>
-              <w:rPr>
-                <w:lang w:eastAsia="ru-RU"/>
-              </w:rPr>
-            </w:pPr>
-            <w:r>
-              <w:rPr>
-                <w:lang w:eastAsia="ru-RU"/>
-              </w:rPr>
-              <w:t xml:space="preserve">    </w:t>
-            </w:r>
-            <w:proofErr w:type="spellStart"/>
-            <w:proofErr w:type="gramStart"/>
-            <w:r>
-              <w:rPr>
-                <w:lang w:eastAsia="ru-RU"/>
-              </w:rPr>
-              <w:t>SetConsoleCP</w:t>
-            </w:r>
-            <w:proofErr w:type="spellEnd"/>
-            <w:r>
-              <w:rPr>
-                <w:lang w:eastAsia="ru-RU"/>
-              </w:rPr>
-              <w:t>(</w:t>
-            </w:r>
-            <w:proofErr w:type="gramEnd"/>
-            <w:r>
-              <w:rPr>
-                <w:lang w:eastAsia="ru-RU"/>
-              </w:rPr>
-              <w:t>65001); // устанавливаем кодировку ввода в консоли для работы с кириллицей</w:t>
-            </w:r>
-          </w:p>
-          <w:p>
-            <w:pPr>
-              <w:pStyle w:val="a4"/>
-              <w:rPr>
-                <w:lang w:eastAsia="ru-RU"/>
-              </w:rPr>
-            </w:pPr>
-            <w:r>
-              <w:rPr>
-                <w:lang w:eastAsia="ru-RU"/>
-              </w:rPr>
-              <w:t xml:space="preserve">    </w:t>
-            </w:r>
-            <w:proofErr w:type="spellStart"/>
-            <w:proofErr w:type="gramStart"/>
-            <w:r>
-              <w:rPr>
-                <w:lang w:eastAsia="ru-RU"/>
-              </w:rPr>
-              <w:t>SetConsoleOutputCP</w:t>
-            </w:r>
-            <w:proofErr w:type="spellEnd"/>
-            <w:r>
-              <w:rPr>
-                <w:lang w:eastAsia="ru-RU"/>
-              </w:rPr>
-              <w:t>(</w:t>
-            </w:r>
-            <w:proofErr w:type="gramEnd"/>
-            <w:r>
-              <w:rPr>
-                <w:lang w:eastAsia="ru-RU"/>
-              </w:rPr>
-              <w:t>65001); // устанавливаем кодировку вывода в консоли для работы с кириллицей</w:t>
-            </w:r>
-          </w:p>
-          <w:p>
-            <w:pPr>
-              <w:pStyle w:val="a4"/>
-              <w:rPr>
-                <w:lang w:eastAsia="ru-RU"/>
-              </w:rPr>
-            </w:pPr>
-          </w:p>
-          <w:p>
-            <w:pPr>
-              <w:pStyle w:val="a4"/>
-              <w:rPr>
-                <w:lang w:eastAsia="ru-RU"/>
-              </w:rPr>
-            </w:pPr>
-            <w:r>
-              <w:rPr>
-                <w:lang w:eastAsia="ru-RU"/>
-              </w:rPr>
-              <w:t xml:space="preserve">    </w:t>
-            </w:r>
-            <w:proofErr w:type="spellStart"/>
-            <w:r>
-              <w:rPr>
-                <w:lang w:eastAsia="ru-RU"/>
-              </w:rPr>
-              <w:t>int</w:t>
-            </w:r>
-            <w:proofErr w:type="spellEnd"/>
-            <w:r>
-              <w:rPr>
-                <w:lang w:eastAsia="ru-RU"/>
-              </w:rPr>
-              <w:t xml:space="preserve"> </w:t>
-            </w:r>
-            <w:proofErr w:type="spellStart"/>
-            <w:r>
-              <w:rPr>
-                <w:lang w:eastAsia="ru-RU"/>
-              </w:rPr>
-              <w:t>rows</w:t>
-            </w:r>
-            <w:proofErr w:type="spellEnd"/>
-            <w:r>
-              <w:rPr>
-                <w:lang w:eastAsia="ru-RU"/>
-              </w:rPr>
-              <w:t xml:space="preserve">, </w:t>
-            </w:r>
-            <w:proofErr w:type="spellStart"/>
-            <w:r>
-              <w:rPr>
-                <w:lang w:eastAsia="ru-RU"/>
-              </w:rPr>
-              <w:t>cols</w:t>
-            </w:r>
-            <w:proofErr w:type="spellEnd"/>
-            <w:r>
-              <w:rPr>
-                <w:lang w:eastAsia="ru-RU"/>
-              </w:rPr>
-              <w:t>;</w:t>
-            </w:r>
-          </w:p>
-          <w:p>
-            <w:pPr>
-              <w:pStyle w:val="a4"/>
-              <w:rPr>
-                <w:lang w:eastAsia="ru-RU"/>
-              </w:rPr>
-            </w:pPr>
-            <w:r>
-              <w:rPr>
-                <w:lang w:eastAsia="ru-RU"/>
-              </w:rPr>
-              <w:t xml:space="preserve">    </w:t>
-            </w:r>
-            <w:proofErr w:type="spellStart"/>
-            <w:r>
-              <w:rPr>
-                <w:lang w:eastAsia="ru-RU"/>
-              </w:rPr>
-              <w:t>cout</w:t>
-            </w:r>
-            <w:proofErr w:type="spellEnd"/>
-            <w:r>
-              <w:rPr>
-                <w:lang w:eastAsia="ru-RU"/>
-              </w:rPr>
-              <w:t xml:space="preserve"> </w:t>
-            </w:r>
-            <w:proofErr w:type="gramStart"/>
-            <w:r>
-              <w:rPr>
-                <w:lang w:eastAsia="ru-RU"/>
-              </w:rPr>
-              <w:t>&lt;&lt; "</w:t>
-            </w:r>
-            <w:proofErr w:type="gramEnd"/>
-            <w:r>
-              <w:rPr>
-                <w:lang w:eastAsia="ru-RU"/>
-              </w:rPr>
-              <w:t>Введите количество строк и столбцов: ";</w:t>
-            </w:r>
-          </w:p>
-          <w:p>
-            <w:pPr>
-              <w:pStyle w:val="a4"/>
-              <w:rPr>
-                <w:lang w:val="en-US" w:eastAsia="ru-RU"/>
-              </w:rPr>
-            </w:pPr>
-            <w:r>
-              <w:rPr>
-                <w:lang w:eastAsia="ru-RU"/>
-              </w:rPr>
-              <w:t xml:space="preserve">    </w:t>
-            </w:r>
-            <w:proofErr w:type="spellStart"/>
-            <w:r>
-              <w:rPr>
-                <w:lang w:val="en-US" w:eastAsia="ru-RU"/>
-              </w:rPr>
-              <w:t>cin</w:t>
-            </w:r>
-            <w:proofErr w:type="spellEnd"/>
-            <w:r>
-              <w:rPr>
-                <w:lang w:val="en-US" w:eastAsia="ru-RU"/>
-              </w:rPr>
-              <w:t xml:space="preserve"> &gt;&gt; rows &gt;&gt; cols;</w:t>
-            </w:r>
-          </w:p>
-          <w:p>
-            <w:pPr>
-              <w:pStyle w:val="a4"/>
-              <w:rPr>
-                <w:lang w:val="en-US" w:eastAsia="ru-RU"/>
-              </w:rPr>
-            </w:pPr>
-          </w:p>
-          <w:p>
-            <w:pPr>
-              <w:pStyle w:val="a4"/>
-              <w:rPr>
-                <w:lang w:val="en-US" w:eastAsia="ru-RU"/>
-              </w:rPr>
-            </w:pPr>
-            <w:r>
-              <w:rPr>
-                <w:lang w:val="en-US" w:eastAsia="ru-RU"/>
-              </w:rPr>
-              <w:t xml:space="preserve">    int array[rows][cols];</w:t>
-            </w:r>
-          </w:p>
-          <w:p>
-            <w:pPr>
-              <w:pStyle w:val="a4"/>
-              <w:rPr>
-                <w:lang w:val="en-US" w:eastAsia="ru-RU"/>
-              </w:rPr>
-            </w:pPr>
-            <w:r>
-              <w:rPr>
-                <w:lang w:val="en-US" w:eastAsia="ru-RU"/>
-              </w:rPr>
-              <w:t xml:space="preserve">    </w:t>
-            </w:r>
-            <w:proofErr w:type="spellStart"/>
-            <w:r>
-              <w:rPr>
-                <w:lang w:val="en-US" w:eastAsia="ru-RU"/>
-              </w:rPr>
-              <w:t>cout</w:t>
-            </w:r>
-            <w:proofErr w:type="spellEnd"/>
-            <w:r>
-              <w:rPr>
-                <w:lang w:val="en-US" w:eastAsia="ru-RU"/>
-              </w:rPr>
-              <w:t xml:space="preserve"> &lt;&lt; "</w:t>
-            </w:r>
-            <w:r>
-              <w:rPr>
-                <w:lang w:eastAsia="ru-RU"/>
-              </w:rPr>
-              <w:t>Введите</w:t>
-            </w:r>
-            <w:r>
-              <w:rPr>
-                <w:lang w:val="en-US" w:eastAsia="ru-RU"/>
-              </w:rPr>
-              <w:t xml:space="preserve"> </w:t>
-            </w:r>
-            <w:r>
-              <w:rPr>
-                <w:lang w:eastAsia="ru-RU"/>
-              </w:rPr>
-              <w:t>матрицу</w:t>
-            </w:r>
-            <w:r>
-              <w:rPr>
-                <w:lang w:val="en-US" w:eastAsia="ru-RU"/>
-              </w:rPr>
-              <w:t xml:space="preserve">:" &lt;&lt; </w:t>
-            </w:r>
-            <w:proofErr w:type="spellStart"/>
-            <w:r>
-              <w:rPr>
-                <w:lang w:val="en-US" w:eastAsia="ru-RU"/>
-              </w:rPr>
-              <w:t>endl</w:t>
-            </w:r>
-            <w:proofErr w:type="spellEnd"/>
-            <w:r>
-              <w:rPr>
-                <w:lang w:val="en-US" w:eastAsia="ru-RU"/>
-              </w:rPr>
-              <w:t>;</w:t>
-            </w:r>
-          </w:p>
-          <w:p>
-            <w:pPr>
-              <w:pStyle w:val="a4"/>
-              <w:rPr>
-                <w:lang w:val="en-US" w:eastAsia="ru-RU"/>
-              </w:rPr>
-            </w:pPr>
-            <w:r>
-              <w:rPr>
-                <w:lang w:val="en-US" w:eastAsia="ru-RU"/>
-              </w:rPr>
-              <w:t xml:space="preserve">    for (int </w:t>
-            </w:r>
-            <w:proofErr w:type="spellStart"/>
-            <w:r>
-              <w:rPr>
-                <w:lang w:val="en-US" w:eastAsia="ru-RU"/>
-              </w:rPr>
-              <w:t>i</w:t>
-            </w:r>
-            <w:proofErr w:type="spellEnd"/>
-            <w:r>
-              <w:rPr>
-                <w:lang w:val="en-US" w:eastAsia="ru-RU"/>
-              </w:rPr>
-              <w:t xml:space="preserve"> = 0; </w:t>
-            </w:r>
-            <w:proofErr w:type="spellStart"/>
-            <w:r>
-              <w:rPr>
-                <w:lang w:val="en-US" w:eastAsia="ru-RU"/>
-              </w:rPr>
-              <w:t>i</w:t>
-            </w:r>
-            <w:proofErr w:type="spellEnd"/>
-            <w:r>
-              <w:rPr>
-                <w:lang w:val="en-US" w:eastAsia="ru-RU"/>
-              </w:rPr>
-              <w:t xml:space="preserve"> &lt; rows; </w:t>
-            </w:r>
-            <w:proofErr w:type="spellStart"/>
-            <w:r>
-              <w:rPr>
-                <w:lang w:val="en-US" w:eastAsia="ru-RU"/>
-              </w:rPr>
-              <w:t>i</w:t>
-            </w:r>
-            <w:proofErr w:type="spellEnd"/>
-            <w:r>
-              <w:rPr>
-                <w:lang w:val="en-US" w:eastAsia="ru-RU"/>
-              </w:rPr>
-              <w:t>++) {</w:t>
-            </w:r>
-          </w:p>
-          <w:p>
-            <w:pPr>
-              <w:pStyle w:val="a4"/>
-              <w:rPr>
-                <w:lang w:val="en-US" w:eastAsia="ru-RU"/>
-              </w:rPr>
-            </w:pPr>
-            <w:r>
-              <w:rPr>
-                <w:lang w:val="en-US" w:eastAsia="ru-RU"/>
-              </w:rPr>
-              <w:t xml:space="preserve">        for (int j = 0; j &lt; cols; </w:t>
-            </w:r>
-            <w:proofErr w:type="spellStart"/>
-            <w:r>
-              <w:rPr>
-                <w:lang w:val="en-US" w:eastAsia="ru-RU"/>
-              </w:rPr>
-              <w:t>j++</w:t>
-            </w:r>
-            <w:proofErr w:type="spellEnd"/>
-            <w:r>
-              <w:rPr>
-                <w:lang w:val="en-US" w:eastAsia="ru-RU"/>
-              </w:rPr>
-              <w:t>) {</w:t>
-            </w:r>
-          </w:p>
-          <w:p>
-            <w:pPr>
-              <w:pStyle w:val="a4"/>
-              <w:rPr>
-                <w:lang w:eastAsia="ru-RU"/>
-              </w:rPr>
-            </w:pPr>
-            <w:r>
-              <w:rPr>
-                <w:lang w:val="en-US" w:eastAsia="ru-RU"/>
-              </w:rPr>
-              <w:t xml:space="preserve">            </w:t>
-            </w:r>
-            <w:proofErr w:type="spellStart"/>
-            <w:r>
-              <w:rPr>
-                <w:lang w:eastAsia="ru-RU"/>
-              </w:rPr>
-              <w:t>cout</w:t>
-            </w:r>
-            <w:proofErr w:type="spellEnd"/>
-            <w:r>
-              <w:rPr>
-                <w:lang w:eastAsia="ru-RU"/>
-              </w:rPr>
-              <w:t xml:space="preserve"> </w:t>
-            </w:r>
-            <w:proofErr w:type="gramStart"/>
-            <w:r>
-              <w:rPr>
-                <w:lang w:eastAsia="ru-RU"/>
-              </w:rPr>
-              <w:t>&lt;&lt; "</w:t>
-            </w:r>
-            <w:proofErr w:type="gramEnd"/>
-            <w:r>
-              <w:rPr>
-                <w:lang w:eastAsia="ru-RU"/>
-              </w:rPr>
-              <w:t>Введите [" &lt;&lt; i &lt;&lt; "," &lt;&lt; j &lt;&lt; "] элемент: ";</w:t>
-            </w:r>
-          </w:p>
-          <w:p>
-            <w:pPr>
-              <w:pStyle w:val="a4"/>
-              <w:rPr>
-                <w:lang w:val="en-US" w:eastAsia="ru-RU"/>
-              </w:rPr>
-            </w:pPr>
-            <w:r>
-              <w:rPr>
-                <w:lang w:eastAsia="ru-RU"/>
-              </w:rPr>
-              <w:t xml:space="preserve">            </w:t>
-            </w:r>
-            <w:proofErr w:type="spellStart"/>
-            <w:r>
-              <w:rPr>
-                <w:lang w:val="en-US" w:eastAsia="ru-RU"/>
-              </w:rPr>
-              <w:t>cin</w:t>
-            </w:r>
-            <w:proofErr w:type="spellEnd"/>
-            <w:r>
-              <w:rPr>
-                <w:lang w:val="en-US" w:eastAsia="ru-RU"/>
-              </w:rPr>
-              <w:t xml:space="preserve"> &gt;&gt; array[</w:t>
-            </w:r>
-            <w:proofErr w:type="spellStart"/>
-            <w:r>
-              <w:rPr>
-                <w:lang w:val="en-US" w:eastAsia="ru-RU"/>
-              </w:rPr>
-              <w:t>i</w:t>
-            </w:r>
-            <w:proofErr w:type="spellEnd"/>
-            <w:r>
-              <w:rPr>
-                <w:lang w:val="en-US" w:eastAsia="ru-RU"/>
-              </w:rPr>
-              <w:t>][j];</w:t>
-            </w:r>
-          </w:p>
-          <w:p>
-            <w:pPr>
-              <w:pStyle w:val="a4"/>
-              <w:rPr>
-                <w:lang w:val="en-US" w:eastAsia="ru-RU"/>
-              </w:rPr>
-            </w:pPr>
-            <w:r>
-              <w:rPr>
-                <w:lang w:val="en-US" w:eastAsia="ru-RU"/>
-              </w:rPr>
-              <w:t xml:space="preserve">        }</w:t>
-            </w:r>
-          </w:p>
-          <w:p>
-            <w:pPr>
-              <w:pStyle w:val="a4"/>
-              <w:rPr>
-                <w:lang w:val="en-US" w:eastAsia="ru-RU"/>
-              </w:rPr>
-            </w:pPr>
-            <w:r>
-              <w:rPr>
-                <w:lang w:val="en-US" w:eastAsia="ru-RU"/>
-              </w:rPr>
-              <w:t xml:space="preserve">    }</w:t>
-            </w:r>
-          </w:p>
-          <w:p>
-            <w:pPr>
-              <w:pStyle w:val="a4"/>
-              <w:rPr>
-                <w:lang w:val="en-US" w:eastAsia="ru-RU"/>
-              </w:rPr>
-            </w:pPr>
-          </w:p>
-          <w:p>
-            <w:pPr>
-              <w:pStyle w:val="a4"/>
-              <w:rPr>
-                <w:lang w:val="en-US" w:eastAsia="ru-RU"/>
-              </w:rPr>
-            </w:pPr>
-            <w:r>
-              <w:rPr>
-                <w:lang w:val="en-US" w:eastAsia="ru-RU"/>
-              </w:rPr>
-              <w:t xml:space="preserve">    </w:t>
-            </w:r>
-            <w:proofErr w:type="spellStart"/>
-            <w:r>
-              <w:rPr>
-                <w:lang w:val="en-US" w:eastAsia="ru-RU"/>
-              </w:rPr>
-              <w:t>cout</w:t>
-            </w:r>
-            <w:proofErr w:type="spellEnd"/>
-            <w:r>
-              <w:rPr>
-                <w:lang w:val="en-US" w:eastAsia="ru-RU"/>
-              </w:rPr>
-              <w:t xml:space="preserve"> &lt;&lt; "</w:t>
-            </w:r>
-            <w:r>
-              <w:rPr>
-                <w:lang w:eastAsia="ru-RU"/>
-              </w:rPr>
-              <w:t>Матрица</w:t>
-            </w:r>
-            <w:r>
-              <w:rPr>
-                <w:lang w:val="en-US" w:eastAsia="ru-RU"/>
-              </w:rPr>
-              <w:t xml:space="preserve">:" &lt;&lt; </w:t>
-            </w:r>
-            <w:proofErr w:type="spellStart"/>
-            <w:r>
-              <w:rPr>
-                <w:lang w:val="en-US" w:eastAsia="ru-RU"/>
-              </w:rPr>
-              <w:t>endl</w:t>
-            </w:r>
-            <w:proofErr w:type="spellEnd"/>
-            <w:r>
-              <w:rPr>
-                <w:lang w:val="en-US" w:eastAsia="ru-RU"/>
-              </w:rPr>
-              <w:t>;</w:t>
-            </w:r>
-          </w:p>
-          <w:p>
-            <w:pPr>
-              <w:pStyle w:val="a4"/>
-              <w:rPr>
-                <w:lang w:val="en-US" w:eastAsia="ru-RU"/>
-              </w:rPr>
-            </w:pPr>
-            <w:r>
-              <w:rPr>
-                <w:lang w:val="en-US" w:eastAsia="ru-RU"/>
-              </w:rPr>
-              <w:t xml:space="preserve">    for (int </w:t>
-            </w:r>
-            <w:proofErr w:type="spellStart"/>
-            <w:r>
-              <w:rPr>
-                <w:lang w:val="en-US" w:eastAsia="ru-RU"/>
-              </w:rPr>
-              <w:t>i</w:t>
-            </w:r>
-            <w:proofErr w:type="spellEnd"/>
-            <w:r>
-              <w:rPr>
-                <w:lang w:val="en-US" w:eastAsia="ru-RU"/>
-              </w:rPr>
-              <w:t xml:space="preserve"> = 0; </w:t>
-            </w:r>
-            <w:proofErr w:type="spellStart"/>
-            <w:r>
-              <w:rPr>
-                <w:lang w:val="en-US" w:eastAsia="ru-RU"/>
-              </w:rPr>
-              <w:t>i</w:t>
-            </w:r>
-            <w:proofErr w:type="spellEnd"/>
-            <w:r>
-              <w:rPr>
-                <w:lang w:val="en-US" w:eastAsia="ru-RU"/>
-              </w:rPr>
-              <w:t xml:space="preserve"> &lt; rows; </w:t>
-            </w:r>
-            <w:proofErr w:type="spellStart"/>
-            <w:r>
-              <w:rPr>
-                <w:lang w:val="en-US" w:eastAsia="ru-RU"/>
-              </w:rPr>
-              <w:t>i</w:t>
-            </w:r>
-            <w:proofErr w:type="spellEnd"/>
-            <w:r>
-              <w:rPr>
-                <w:lang w:val="en-US" w:eastAsia="ru-RU"/>
-              </w:rPr>
-              <w:t>++) {</w:t>
-            </w:r>
-          </w:p>
-          <w:p>
-            <w:pPr>
-              <w:pStyle w:val="a4"/>
-              <w:rPr>
-                <w:lang w:val="en-US" w:eastAsia="ru-RU"/>
-              </w:rPr>
-            </w:pPr>
-            <w:r>
-              <w:rPr>
-                <w:lang w:val="en-US" w:eastAsia="ru-RU"/>
-              </w:rPr>
-              <w:t xml:space="preserve">        for (int j = 0; j &lt; cols; </w:t>
-            </w:r>
-            <w:proofErr w:type="spellStart"/>
-            <w:r>
-              <w:rPr>
-                <w:lang w:val="en-US" w:eastAsia="ru-RU"/>
-              </w:rPr>
-              <w:t>j++</w:t>
-            </w:r>
-            <w:proofErr w:type="spellEnd"/>
-            <w:r>
-              <w:rPr>
-                <w:lang w:val="en-US" w:eastAsia="ru-RU"/>
-              </w:rPr>
-              <w:t>) {</w:t>
-            </w:r>
-          </w:p>
-          <w:p>
-            <w:pPr>
-              <w:pStyle w:val="a4"/>
-              <w:rPr>
-                <w:lang w:val="en-US" w:eastAsia="ru-RU"/>
-              </w:rPr>
-            </w:pPr>
-            <w:r>
-              <w:rPr>
-                <w:lang w:val="en-US" w:eastAsia="ru-RU"/>
-              </w:rPr>
-              <w:t xml:space="preserve">            </w:t>
-            </w:r>
-            <w:proofErr w:type="spellStart"/>
-            <w:r>
-              <w:rPr>
-                <w:lang w:val="en-US" w:eastAsia="ru-RU"/>
-              </w:rPr>
-              <w:t>cout</w:t>
-            </w:r>
-            <w:proofErr w:type="spellEnd"/>
-            <w:r>
-              <w:rPr>
-                <w:lang w:val="en-US" w:eastAsia="ru-RU"/>
-              </w:rPr>
-              <w:t xml:space="preserve"> &lt;&lt; array[</w:t>
-            </w:r>
-            <w:proofErr w:type="spellStart"/>
-            <w:r>
-              <w:rPr>
-                <w:lang w:val="en-US" w:eastAsia="ru-RU"/>
-              </w:rPr>
-              <w:t>i</w:t>
-            </w:r>
-            <w:proofErr w:type="spellEnd"/>
-            <w:r>
-              <w:rPr>
-                <w:lang w:val="en-US" w:eastAsia="ru-RU"/>
-              </w:rPr>
-              <w:t>][j] &lt;&lt; " ";</w:t>
-            </w:r>
-          </w:p>
-          <w:p>
-            <w:pPr>
-              <w:pStyle w:val="a4"/>
-              <w:rPr>
-                <w:lang w:val="en-US" w:eastAsia="ru-RU"/>
-              </w:rPr>
-            </w:pPr>
-            <w:r>
-              <w:rPr>
-                <w:lang w:val="en-US" w:eastAsia="ru-RU"/>
-              </w:rPr>
-              <w:t xml:space="preserve">        }</w:t>
-            </w:r>
-          </w:p>
-          <w:p>
-            <w:pPr>
-              <w:pStyle w:val="a4"/>
-              <w:rPr>
-                <w:lang w:val="en-US" w:eastAsia="ru-RU"/>
-              </w:rPr>
-            </w:pPr>
-            <w:r>
-              <w:rPr>
-                <w:lang w:val="en-US" w:eastAsia="ru-RU"/>
-              </w:rPr>
-              <w:t xml:space="preserve">        </w:t>
-            </w:r>
-            <w:proofErr w:type="spellStart"/>
-            <w:r>
-              <w:rPr>
-                <w:lang w:val="en-US" w:eastAsia="ru-RU"/>
-              </w:rPr>
-              <w:t>cout</w:t>
-            </w:r>
-            <w:proofErr w:type="spellEnd"/>
-            <w:r>
-              <w:rPr>
-                <w:lang w:val="en-US" w:eastAsia="ru-RU"/>
-              </w:rPr>
-              <w:t xml:space="preserve"> &lt;&lt; </w:t>
-            </w:r>
-            <w:proofErr w:type="spellStart"/>
-            <w:r>
-              <w:rPr>
-                <w:lang w:val="en-US" w:eastAsia="ru-RU"/>
-              </w:rPr>
-              <w:t>endl</w:t>
-            </w:r>
-            <w:proofErr w:type="spellEnd"/>
-            <w:r>
-              <w:rPr>
-                <w:lang w:val="en-US" w:eastAsia="ru-RU"/>
-              </w:rPr>
-              <w:t>;</w:t>
-            </w:r>
-          </w:p>
-          <w:p>
-            <w:pPr>
-              <w:pStyle w:val="a4"/>
-              <w:rPr>
-                <w:lang w:eastAsia="ru-RU"/>
-              </w:rPr>
-            </w:pPr>
-            <w:r>
-              <w:rPr>
-                <w:lang w:val="en-US" w:eastAsia="ru-RU"/>
-              </w:rPr>
-              <w:t xml:space="preserve">    </w:t>
-            </w:r>
-            <w:r>
-              <w:rPr>
-                <w:lang w:eastAsia="ru-RU"/>
-              </w:rPr>
-              <w:t>}</w:t>
-            </w:r>
-          </w:p>
-          <w:p>
-            <w:pPr>
-              <w:pStyle w:val="a4"/>
-              <w:rPr>
-                <w:lang w:eastAsia="ru-RU"/>
-              </w:rPr>
-            </w:pPr>
-          </w:p>
-          <w:p>
-            <w:pPr>
-              <w:pStyle w:val="a4"/>
-              <w:rPr>
-                <w:lang w:eastAsia="ru-RU"/>
-              </w:rPr>
-            </w:pPr>
-            <w:r>
-              <w:rPr>
-                <w:lang w:eastAsia="ru-RU"/>
-              </w:rPr>
-              <w:t xml:space="preserve">    // проходим по каждому столбцу матрицы</w:t>
-            </w:r>
-          </w:p>
-          <w:p>
-            <w:pPr>
-              <w:pStyle w:val="a4"/>
-              <w:rPr>
-                <w:lang w:val="en-US" w:eastAsia="ru-RU"/>
-              </w:rPr>
-            </w:pPr>
-            <w:r>
-              <w:rPr>
-                <w:lang w:eastAsia="ru-RU"/>
-              </w:rPr>
-              <w:t xml:space="preserve">    </w:t>
-            </w:r>
-            <w:r>
-              <w:rPr>
-                <w:lang w:val="en-US" w:eastAsia="ru-RU"/>
-              </w:rPr>
-              <w:t xml:space="preserve">for (int j = 0; j &lt; cols; </w:t>
-            </w:r>
-            <w:proofErr w:type="spellStart"/>
-            <w:r>
-              <w:rPr>
-                <w:lang w:val="en-US" w:eastAsia="ru-RU"/>
-              </w:rPr>
-              <w:t>j++</w:t>
-            </w:r>
-            <w:proofErr w:type="spellEnd"/>
-            <w:r>
-              <w:rPr>
-                <w:lang w:val="en-US" w:eastAsia="ru-RU"/>
-              </w:rPr>
-              <w:t>) {</w:t>
-            </w:r>
-          </w:p>
-          <w:p>
-            <w:pPr>
-              <w:pStyle w:val="a4"/>
-              <w:rPr>
-                <w:lang w:eastAsia="ru-RU"/>
-              </w:rPr>
-            </w:pPr>
-            <w:r>
-              <w:rPr>
-                <w:lang w:val="en-US" w:eastAsia="ru-RU"/>
-              </w:rPr>
-              <w:t xml:space="preserve">        </w:t>
-            </w:r>
-            <w:proofErr w:type="spellStart"/>
-            <w:r>
-              <w:rPr>
-                <w:lang w:eastAsia="ru-RU"/>
-              </w:rPr>
-              <w:t>int</w:t>
-            </w:r>
-            <w:proofErr w:type="spellEnd"/>
-            <w:r>
-              <w:rPr>
-                <w:lang w:eastAsia="ru-RU"/>
-              </w:rPr>
-              <w:t xml:space="preserve"> </w:t>
-            </w:r>
-            <w:proofErr w:type="spellStart"/>
-            <w:r>
-              <w:rPr>
-                <w:lang w:eastAsia="ru-RU"/>
-              </w:rPr>
-              <w:t>max_elem</w:t>
-            </w:r>
-            <w:proofErr w:type="spellEnd"/>
-            <w:r>
-              <w:rPr>
-                <w:lang w:eastAsia="ru-RU"/>
-              </w:rPr>
-              <w:t xml:space="preserve"> = </w:t>
-            </w:r>
-            <w:proofErr w:type="spellStart"/>
-            <w:r>
-              <w:rPr>
-                <w:lang w:eastAsia="ru-RU"/>
-              </w:rPr>
-              <w:t>array</w:t>
-            </w:r>
-            <w:proofErr w:type="spellEnd"/>
-            <w:r>
-              <w:rPr>
-                <w:lang w:eastAsia="ru-RU"/>
-              </w:rPr>
-              <w:t>[0][j]; // инициализируем максимальный элемент значением первого элемента в столбце</w:t>
-            </w:r>
-          </w:p>
-          <w:p>
-            <w:pPr>
-              <w:pStyle w:val="a4"/>
-              <w:rPr>
-                <w:lang w:eastAsia="ru-RU"/>
-              </w:rPr>
-            </w:pPr>
-            <w:r>
-              <w:rPr>
-                <w:lang w:eastAsia="ru-RU"/>
-              </w:rPr>
-              <w:t xml:space="preserve">        </w:t>
-            </w:r>
-            <w:proofErr w:type="spellStart"/>
-            <w:r>
-              <w:rPr>
-                <w:lang w:eastAsia="ru-RU"/>
-              </w:rPr>
-              <w:t>double</w:t>
-            </w:r>
-            <w:proofErr w:type="spellEnd"/>
-            <w:r>
-              <w:rPr>
-                <w:lang w:eastAsia="ru-RU"/>
-              </w:rPr>
-              <w:t xml:space="preserve"> </w:t>
-            </w:r>
-            <w:proofErr w:type="spellStart"/>
-            <w:r>
-              <w:rPr>
-                <w:lang w:eastAsia="ru-RU"/>
-              </w:rPr>
-              <w:t>sum</w:t>
-            </w:r>
-            <w:proofErr w:type="spellEnd"/>
-            <w:r>
-              <w:rPr>
-                <w:lang w:eastAsia="ru-RU"/>
-              </w:rPr>
-              <w:t xml:space="preserve"> = 0; // инициализируем сумму отрицательных элементов</w:t>
-            </w:r>
-          </w:p>
-          <w:p>
-            <w:pPr>
-              <w:pStyle w:val="a4"/>
-              <w:rPr>
-                <w:lang w:eastAsia="ru-RU"/>
-              </w:rPr>
-            </w:pPr>
-            <w:r>
-              <w:rPr>
-                <w:lang w:eastAsia="ru-RU"/>
-              </w:rPr>
-              <w:t xml:space="preserve">        </w:t>
-            </w:r>
-            <w:proofErr w:type="spellStart"/>
-            <w:r>
-              <w:rPr>
-                <w:lang w:eastAsia="ru-RU"/>
-              </w:rPr>
-              <w:t>int</w:t>
-            </w:r>
-            <w:proofErr w:type="spellEnd"/>
-            <w:r>
-              <w:rPr>
-                <w:lang w:eastAsia="ru-RU"/>
-              </w:rPr>
-              <w:t xml:space="preserve"> </w:t>
-            </w:r>
-            <w:proofErr w:type="spellStart"/>
-            <w:r>
-              <w:rPr>
-                <w:lang w:eastAsia="ru-RU"/>
-              </w:rPr>
-              <w:t>count</w:t>
-            </w:r>
-            <w:proofErr w:type="spellEnd"/>
-            <w:r>
-              <w:rPr>
-                <w:lang w:eastAsia="ru-RU"/>
-              </w:rPr>
-              <w:t xml:space="preserve"> = 0; // инициализируем количество отрицательных элементов</w:t>
-            </w:r>
-          </w:p>
-          <w:p>
-            <w:pPr>
-              <w:pStyle w:val="a4"/>
-              <w:rPr>
-                <w:lang w:eastAsia="ru-RU"/>
-              </w:rPr>
-            </w:pPr>
-          </w:p>
-          <w:p>
-            <w:pPr>
-              <w:pStyle w:val="a4"/>
-              <w:rPr>
-                <w:lang w:eastAsia="ru-RU"/>
-              </w:rPr>
-            </w:pPr>
-            <w:r>
-              <w:rPr>
-                <w:lang w:eastAsia="ru-RU"/>
-              </w:rPr>
-              <w:t xml:space="preserve">        // проходим по каждому элементу в столбце</w:t>
-            </w:r>
-          </w:p>
-          <w:p>
-            <w:pPr>
-              <w:pStyle w:val="a4"/>
-              <w:rPr>
-                <w:lang w:val="en-US" w:eastAsia="ru-RU"/>
-              </w:rPr>
-            </w:pPr>
-            <w:r>
-              <w:rPr>
-                <w:lang w:eastAsia="ru-RU"/>
-              </w:rPr>
-              <w:t xml:space="preserve">        </w:t>
-            </w:r>
-            <w:r>
-              <w:rPr>
-                <w:lang w:val="en-US" w:eastAsia="ru-RU"/>
-              </w:rPr>
-              <w:t xml:space="preserve">for (int </w:t>
-            </w:r>
-            <w:proofErr w:type="spellStart"/>
-            <w:r>
-              <w:rPr>
-                <w:lang w:val="en-US" w:eastAsia="ru-RU"/>
-              </w:rPr>
-              <w:t>i</w:t>
-            </w:r>
-            <w:proofErr w:type="spellEnd"/>
-            <w:r>
-              <w:rPr>
-                <w:lang w:val="en-US" w:eastAsia="ru-RU"/>
-              </w:rPr>
-              <w:t xml:space="preserve"> = 0; </w:t>
-            </w:r>
-            <w:proofErr w:type="spellStart"/>
-            <w:r>
-              <w:rPr>
-                <w:lang w:val="en-US" w:eastAsia="ru-RU"/>
-              </w:rPr>
-              <w:t>i</w:t>
-            </w:r>
-            <w:proofErr w:type="spellEnd"/>
-            <w:r>
-              <w:rPr>
-                <w:lang w:val="en-US" w:eastAsia="ru-RU"/>
-              </w:rPr>
-              <w:t xml:space="preserve"> &lt; rows; i++) {</w:t>
-            </w:r>
-          </w:p>
-          <w:p>
-            <w:pPr>
-              <w:pStyle w:val="a4"/>
-              <w:rPr>
-                <w:lang w:eastAsia="ru-RU"/>
-              </w:rPr>
-            </w:pPr>
-            <w:r>
-              <w:rPr>
-                <w:lang w:val="en-US" w:eastAsia="ru-RU"/>
-              </w:rPr>
-              <w:t xml:space="preserve">            </w:t>
-            </w:r>
-            <w:proofErr w:type="spellStart"/>
-            <w:r>
-              <w:rPr>
-                <w:lang w:eastAsia="ru-RU"/>
-              </w:rPr>
-              <w:t>if</w:t>
-            </w:r>
-            <w:proofErr w:type="spellEnd"/>
-            <w:r>
-              <w:rPr>
-                <w:lang w:eastAsia="ru-RU"/>
-              </w:rPr>
-              <w:t xml:space="preserve"> (</w:t>
-            </w:r>
-            <w:proofErr w:type="spellStart"/>
-            <w:r>
-              <w:rPr>
-                <w:lang w:eastAsia="ru-RU"/>
-              </w:rPr>
-              <w:t>array</w:t>
-            </w:r>
-            <w:proofErr w:type="spellEnd"/>
-            <w:r>
-              <w:rPr>
-                <w:lang w:eastAsia="ru-RU"/>
-              </w:rPr>
-              <w:t xml:space="preserve">[i][j] </w:t>
-            </w:r>
-            <w:proofErr w:type="gramStart"/>
-            <w:r>
-              <w:rPr>
-                <w:lang w:eastAsia="ru-RU"/>
-              </w:rPr>
-              <w:t>&lt; 0</w:t>
-            </w:r>
-            <w:proofErr w:type="gramEnd"/>
-            <w:r>
-              <w:rPr>
-                <w:lang w:eastAsia="ru-RU"/>
-              </w:rPr>
-              <w:t>) { // если элемент отрицательный</w:t>
-            </w:r>
-          </w:p>
-          <w:p>
-            <w:pPr>
-              <w:pStyle w:val="a4"/>
-              <w:rPr>
-                <w:lang w:eastAsia="ru-RU"/>
-              </w:rPr>
-            </w:pPr>
-            <w:r>
-              <w:rPr>
-                <w:lang w:eastAsia="ru-RU"/>
-              </w:rPr>
-              <w:t xml:space="preserve">                </w:t>
-            </w:r>
-            <w:proofErr w:type="spellStart"/>
-            <w:r>
-              <w:rPr>
-                <w:lang w:eastAsia="ru-RU"/>
-              </w:rPr>
-              <w:t>sum</w:t>
-            </w:r>
-            <w:proofErr w:type="spellEnd"/>
-            <w:r>
-              <w:rPr>
-                <w:lang w:eastAsia="ru-RU"/>
-              </w:rPr>
-              <w:t xml:space="preserve"> += </w:t>
-            </w:r>
-            <w:proofErr w:type="spellStart"/>
-            <w:r>
-              <w:rPr>
-                <w:lang w:eastAsia="ru-RU"/>
-              </w:rPr>
-              <w:t>array</w:t>
-            </w:r>
-            <w:proofErr w:type="spellEnd"/>
-            <w:r>
-              <w:rPr>
-                <w:lang w:eastAsia="ru-RU"/>
-              </w:rPr>
-              <w:t>[i][j]; // добавляем его к сумме</w:t>
-            </w:r>
-          </w:p>
-          <w:p>
-            <w:pPr>
-              <w:pStyle w:val="a4"/>
-              <w:rPr>
-                <w:lang w:eastAsia="ru-RU"/>
-              </w:rPr>
-            </w:pPr>
-            <w:r>
-              <w:rPr>
-                <w:lang w:eastAsia="ru-RU"/>
-              </w:rPr>
-              <w:t xml:space="preserve">                </w:t>
-            </w:r>
-            <w:proofErr w:type="spellStart"/>
-            <w:r>
-              <w:rPr>
-                <w:lang w:eastAsia="ru-RU"/>
-              </w:rPr>
-              <w:t>count</w:t>
-            </w:r>
-            <w:proofErr w:type="spellEnd"/>
-            <w:r>
-              <w:rPr>
-                <w:lang w:eastAsia="ru-RU"/>
-              </w:rPr>
-              <w:t>++; // увеличиваем счетчик отрицательных элементов</w:t>
-            </w:r>
-          </w:p>
-          <w:p>
-            <w:pPr>
-              <w:pStyle w:val="a4"/>
-              <w:rPr>
-                <w:lang w:eastAsia="ru-RU"/>
-              </w:rPr>
-            </w:pPr>
-            <w:r>
-              <w:rPr>
-                <w:lang w:eastAsia="ru-RU"/>
-              </w:rPr>
-              <w:t xml:space="preserve">            }</w:t>
-            </w:r>
-          </w:p>
-          <w:p>
-            <w:pPr>
-              <w:pStyle w:val="a4"/>
-              <w:rPr>
-                <w:lang w:eastAsia="ru-RU"/>
-              </w:rPr>
-            </w:pPr>
-            <w:r>
-              <w:rPr>
-                <w:lang w:eastAsia="ru-RU"/>
-              </w:rPr>
-              <w:lastRenderedPageBreak/>
-              <w:t xml:space="preserve">            </w:t>
-            </w:r>
-            <w:proofErr w:type="spellStart"/>
-            <w:r>
-              <w:rPr>
-                <w:lang w:eastAsia="ru-RU"/>
-              </w:rPr>
-              <w:t>if</w:t>
-            </w:r>
-            <w:proofErr w:type="spellEnd"/>
-            <w:r>
-              <w:rPr>
-                <w:lang w:eastAsia="ru-RU"/>
-              </w:rPr>
-              <w:t xml:space="preserve"> (</w:t>
-            </w:r>
-            <w:proofErr w:type="spellStart"/>
-            <w:r>
-              <w:rPr>
-                <w:lang w:eastAsia="ru-RU"/>
-              </w:rPr>
-              <w:t>array</w:t>
-            </w:r>
-            <w:proofErr w:type="spellEnd"/>
-            <w:r>
-              <w:rPr>
-                <w:lang w:eastAsia="ru-RU"/>
-              </w:rPr>
-              <w:t>[i][j</w:t>
-            </w:r>
-            <w:proofErr w:type="gramStart"/>
-            <w:r>
-              <w:rPr>
-                <w:lang w:eastAsia="ru-RU"/>
-              </w:rPr>
-              <w:t>] &gt;</w:t>
-            </w:r>
-            <w:proofErr w:type="gramEnd"/>
-            <w:r>
-              <w:rPr>
-                <w:lang w:eastAsia="ru-RU"/>
-              </w:rPr>
-              <w:t xml:space="preserve"> </w:t>
-            </w:r>
-            <w:proofErr w:type="spellStart"/>
-            <w:r>
-              <w:rPr>
-                <w:lang w:eastAsia="ru-RU"/>
-              </w:rPr>
-              <w:t>max_elem</w:t>
-            </w:r>
-            <w:proofErr w:type="spellEnd"/>
-            <w:r>
-              <w:rPr>
-                <w:lang w:eastAsia="ru-RU"/>
-              </w:rPr>
-              <w:t>) { // если элемент больше текущего максимального</w:t>
-            </w:r>
-          </w:p>
-          <w:p>
-            <w:pPr>
-              <w:pStyle w:val="a4"/>
-              <w:rPr>
-                <w:lang w:eastAsia="ru-RU"/>
-              </w:rPr>
-            </w:pPr>
-            <w:r>
-              <w:rPr>
-                <w:lang w:eastAsia="ru-RU"/>
-              </w:rPr>
-              <w:t xml:space="preserve">                </w:t>
-            </w:r>
-            <w:proofErr w:type="spellStart"/>
-            <w:r>
-              <w:rPr>
-                <w:lang w:eastAsia="ru-RU"/>
-              </w:rPr>
-              <w:t>max_elem</w:t>
-            </w:r>
-            <w:proofErr w:type="spellEnd"/>
-            <w:r>
-              <w:rPr>
-                <w:lang w:eastAsia="ru-RU"/>
-              </w:rPr>
-              <w:t xml:space="preserve"> = </w:t>
-            </w:r>
-            <w:proofErr w:type="spellStart"/>
-            <w:r>
-              <w:rPr>
-                <w:lang w:eastAsia="ru-RU"/>
-              </w:rPr>
-              <w:t>array</w:t>
-            </w:r>
-            <w:proofErr w:type="spellEnd"/>
-            <w:r>
-              <w:rPr>
-                <w:lang w:eastAsia="ru-RU"/>
-              </w:rPr>
-              <w:t>[i][j]; // обновляем максимальный элемент</w:t>
-            </w:r>
-          </w:p>
-          <w:p>
-            <w:pPr>
-              <w:pStyle w:val="a4"/>
-              <w:rPr>
-                <w:lang w:eastAsia="ru-RU"/>
-              </w:rPr>
-            </w:pPr>
-            <w:r>
-              <w:rPr>
-                <w:lang w:eastAsia="ru-RU"/>
-              </w:rPr>
-              <w:t xml:space="preserve">            }</w:t>
-            </w:r>
-          </w:p>
-          <w:p>
-            <w:pPr>
-              <w:pStyle w:val="a4"/>
-              <w:rPr>
-                <w:lang w:eastAsia="ru-RU"/>
-              </w:rPr>
-            </w:pPr>
-            <w:r>
-              <w:rPr>
-                <w:lang w:eastAsia="ru-RU"/>
-              </w:rPr>
-              <w:t xml:space="preserve">        }</w:t>
-            </w:r>
-          </w:p>
-          <w:p>
-            <w:pPr>
-              <w:pStyle w:val="a4"/>
-              <w:rPr>
-                <w:lang w:eastAsia="ru-RU"/>
-              </w:rPr>
-            </w:pPr>
-          </w:p>
-          <w:p>
-            <w:pPr>
-              <w:pStyle w:val="a4"/>
-              <w:rPr>
-                <w:lang w:eastAsia="ru-RU"/>
-              </w:rPr>
-            </w:pPr>
-            <w:r>
-              <w:rPr>
-                <w:lang w:eastAsia="ru-RU"/>
-              </w:rPr>
-              <w:t xml:space="preserve">        </w:t>
-            </w:r>
-            <w:proofErr w:type="spellStart"/>
-            <w:r>
-              <w:rPr>
-                <w:lang w:eastAsia="ru-RU"/>
-              </w:rPr>
-              <w:t>cout</w:t>
-            </w:r>
-            <w:proofErr w:type="spellEnd"/>
-            <w:r>
-              <w:rPr>
-                <w:lang w:eastAsia="ru-RU"/>
-              </w:rPr>
-              <w:t xml:space="preserve"> </w:t>
-            </w:r>
-            <w:proofErr w:type="gramStart"/>
-            <w:r>
-              <w:rPr>
-                <w:lang w:eastAsia="ru-RU"/>
-              </w:rPr>
-              <w:t>&lt;&lt; "</w:t>
-            </w:r>
-            <w:proofErr w:type="gramEnd"/>
-            <w:r>
-              <w:rPr>
-                <w:lang w:eastAsia="ru-RU"/>
-              </w:rPr>
-              <w:t xml:space="preserve">Максимальный элемент в столбце " &lt;&lt; j &lt;&lt; ": " &lt;&lt; </w:t>
-            </w:r>
-            <w:proofErr w:type="spellStart"/>
-            <w:r>
-              <w:rPr>
-                <w:lang w:eastAsia="ru-RU"/>
-              </w:rPr>
-              <w:t>max_elem</w:t>
-            </w:r>
-            <w:proofErr w:type="spellEnd"/>
-            <w:r>
-              <w:rPr>
-                <w:lang w:eastAsia="ru-RU"/>
-              </w:rPr>
-              <w:t xml:space="preserve"> &lt;&lt; </w:t>
-            </w:r>
-            <w:proofErr w:type="spellStart"/>
-            <w:r>
-              <w:rPr>
-                <w:lang w:eastAsia="ru-RU"/>
-              </w:rPr>
-              <w:t>endl</w:t>
-            </w:r>
-            <w:proofErr w:type="spellEnd"/>
-            <w:r>
-              <w:rPr>
-                <w:lang w:eastAsia="ru-RU"/>
-              </w:rPr>
-              <w:t>; // выводим максимальный элемент</w:t>
-            </w:r>
-          </w:p>
-          <w:p>
-            <w:pPr>
-              <w:pStyle w:val="a4"/>
-              <w:rPr>
-                <w:lang w:eastAsia="ru-RU"/>
-              </w:rPr>
-            </w:pPr>
-            <w:r>
-              <w:rPr>
-                <w:lang w:eastAsia="ru-RU"/>
-              </w:rPr>
-              <w:t xml:space="preserve">        </w:t>
-            </w:r>
-            <w:proofErr w:type="spellStart"/>
-            <w:r>
-              <w:rPr>
-                <w:lang w:eastAsia="ru-RU"/>
-              </w:rPr>
-              <w:t>if</w:t>
-            </w:r>
-            <w:proofErr w:type="spellEnd"/>
-            <w:r>
-              <w:rPr>
-                <w:lang w:eastAsia="ru-RU"/>
-              </w:rPr>
-              <w:t xml:space="preserve"> (</w:t>
-            </w:r>
-            <w:proofErr w:type="spellStart"/>
-            <w:r>
-              <w:rPr>
-                <w:lang w:eastAsia="ru-RU"/>
-              </w:rPr>
-              <w:t>count</w:t>
-            </w:r>
-            <w:proofErr w:type="spellEnd"/>
-            <w:r>
-              <w:rPr>
-                <w:lang w:eastAsia="ru-RU"/>
-              </w:rPr>
-              <w:t xml:space="preserve"> == 0) </w:t>
-            </w:r>
-            <w:proofErr w:type="gramStart"/>
-            <w:r>
-              <w:rPr>
-                <w:lang w:eastAsia="ru-RU"/>
-              </w:rPr>
-              <w:t>{ /</w:t>
-            </w:r>
-            <w:proofErr w:type="gramEnd"/>
-            <w:r>
-              <w:rPr>
-                <w:lang w:eastAsia="ru-RU"/>
-              </w:rPr>
-              <w:t>/ если в столбце нет отрицательных элементов</w:t>
-            </w:r>
-          </w:p>
-          <w:p>
-            <w:pPr>
-              <w:pStyle w:val="a4"/>
-              <w:rPr>
-                <w:lang w:eastAsia="ru-RU"/>
-              </w:rPr>
-            </w:pPr>
-            <w:r>
-              <w:rPr>
-                <w:lang w:eastAsia="ru-RU"/>
-              </w:rPr>
-              <w:t xml:space="preserve">            </w:t>
-            </w:r>
-            <w:proofErr w:type="spellStart"/>
-            <w:r>
-              <w:rPr>
-                <w:lang w:eastAsia="ru-RU"/>
-              </w:rPr>
-              <w:t>cout</w:t>
-            </w:r>
-            <w:proofErr w:type="spellEnd"/>
-            <w:r>
-              <w:rPr>
-                <w:lang w:eastAsia="ru-RU"/>
-              </w:rPr>
-              <w:t xml:space="preserve"> </w:t>
-            </w:r>
-            <w:proofErr w:type="gramStart"/>
-            <w:r>
-              <w:rPr>
-                <w:lang w:eastAsia="ru-RU"/>
-              </w:rPr>
-              <w:t>&lt;&lt; "</w:t>
-            </w:r>
-            <w:proofErr w:type="gramEnd"/>
-            <w:r>
-              <w:rPr>
-                <w:lang w:eastAsia="ru-RU"/>
-              </w:rPr>
-              <w:t xml:space="preserve">В столбце " &lt;&lt; j &lt;&lt; " отрицательных элементов нет" &lt;&lt; </w:t>
-            </w:r>
-            <w:proofErr w:type="spellStart"/>
-            <w:r>
-              <w:rPr>
-                <w:lang w:eastAsia="ru-RU"/>
-              </w:rPr>
-              <w:t>endl</w:t>
-            </w:r>
-            <w:proofErr w:type="spellEnd"/>
-            <w:r>
-              <w:rPr>
-                <w:lang w:eastAsia="ru-RU"/>
-              </w:rPr>
-              <w:t>; // выводим соответствующее сообщение</w:t>
-            </w:r>
-          </w:p>
-          <w:p>
-            <w:pPr>
-              <w:pStyle w:val="a4"/>
-              <w:rPr>
-                <w:lang w:eastAsia="ru-RU"/>
-              </w:rPr>
-            </w:pPr>
-            <w:r>
-              <w:rPr>
-                <w:lang w:eastAsia="ru-RU"/>
-              </w:rPr>
-              <w:t xml:space="preserve">        } </w:t>
-            </w:r>
-            <w:proofErr w:type="spellStart"/>
-            <w:r>
-              <w:rPr>
-                <w:lang w:eastAsia="ru-RU"/>
-              </w:rPr>
-              <w:t>else</w:t>
-            </w:r>
-            <w:proofErr w:type="spellEnd"/>
-            <w:r>
-              <w:rPr>
-                <w:lang w:eastAsia="ru-RU"/>
-              </w:rPr>
-              <w:t xml:space="preserve"> {</w:t>
-            </w:r>
-          </w:p>
-          <w:p>
-            <w:pPr>
-              <w:pStyle w:val="a4"/>
-              <w:rPr>
-                <w:lang w:eastAsia="ru-RU"/>
-              </w:rPr>
-            </w:pPr>
-            <w:r>
-              <w:rPr>
-                <w:lang w:eastAsia="ru-RU"/>
-              </w:rPr>
-              <w:t xml:space="preserve">            </w:t>
-            </w:r>
-            <w:proofErr w:type="spellStart"/>
-            <w:r>
-              <w:rPr>
-                <w:lang w:eastAsia="ru-RU"/>
-              </w:rPr>
-              <w:t>double</w:t>
-            </w:r>
-            <w:proofErr w:type="spellEnd"/>
-            <w:r>
-              <w:rPr>
-                <w:lang w:eastAsia="ru-RU"/>
-              </w:rPr>
-              <w:t xml:space="preserve"> </w:t>
-            </w:r>
-            <w:proofErr w:type="spellStart"/>
-            <w:r>
-              <w:rPr>
-                <w:lang w:eastAsia="ru-RU"/>
-              </w:rPr>
-              <w:t>avg</w:t>
-            </w:r>
-            <w:proofErr w:type="spellEnd"/>
-            <w:r>
-              <w:rPr>
-                <w:lang w:eastAsia="ru-RU"/>
-              </w:rPr>
-              <w:t xml:space="preserve"> = </w:t>
-            </w:r>
-            <w:proofErr w:type="spellStart"/>
-            <w:r>
-              <w:rPr>
-                <w:lang w:eastAsia="ru-RU"/>
-              </w:rPr>
-              <w:t>sum</w:t>
-            </w:r>
-            <w:proofErr w:type="spellEnd"/>
-            <w:r>
-              <w:rPr>
-                <w:lang w:eastAsia="ru-RU"/>
-              </w:rPr>
-              <w:t xml:space="preserve"> / </w:t>
-            </w:r>
-            <w:proofErr w:type="spellStart"/>
-            <w:r>
-              <w:rPr>
-                <w:lang w:eastAsia="ru-RU"/>
-              </w:rPr>
-              <w:t>count</w:t>
-            </w:r>
-            <w:proofErr w:type="spellEnd"/>
-            <w:r>
-              <w:rPr>
-                <w:lang w:eastAsia="ru-RU"/>
-              </w:rPr>
-              <w:t>; // вычисляем среднее арифметическое отрицательных элементов</w:t>
-            </w:r>
-          </w:p>
-          <w:p>
-            <w:pPr>
-              <w:pStyle w:val="a4"/>
-              <w:rPr>
-                <w:lang w:eastAsia="ru-RU"/>
-              </w:rPr>
-            </w:pPr>
-            <w:r>
-              <w:rPr>
-                <w:lang w:eastAsia="ru-RU"/>
-              </w:rPr>
-              <w:t xml:space="preserve">            </w:t>
-            </w:r>
-            <w:proofErr w:type="spellStart"/>
-            <w:r>
-              <w:rPr>
-                <w:lang w:eastAsia="ru-RU"/>
-              </w:rPr>
-              <w:t>cout</w:t>
-            </w:r>
-            <w:proofErr w:type="spellEnd"/>
-            <w:r>
-              <w:rPr>
-                <w:lang w:eastAsia="ru-RU"/>
-              </w:rPr>
-              <w:t xml:space="preserve"> </w:t>
-            </w:r>
-            <w:proofErr w:type="gramStart"/>
-            <w:r>
-              <w:rPr>
-                <w:lang w:eastAsia="ru-RU"/>
-              </w:rPr>
-              <w:t>&lt;&lt; "</w:t>
-            </w:r>
-            <w:proofErr w:type="gramEnd"/>
-            <w:r>
-              <w:rPr>
-                <w:lang w:eastAsia="ru-RU"/>
-              </w:rPr>
-              <w:t xml:space="preserve">Среднее арифметическое отрицательных элементов в столбце " &lt;&lt; j &lt;&lt; ": " &lt;&lt; </w:t>
-            </w:r>
-            <w:proofErr w:type="spellStart"/>
-            <w:r>
-              <w:rPr>
-                <w:lang w:eastAsia="ru-RU"/>
-              </w:rPr>
-              <w:t>avg</w:t>
-            </w:r>
-            <w:proofErr w:type="spellEnd"/>
-            <w:r>
-              <w:rPr>
-                <w:lang w:eastAsia="ru-RU"/>
-              </w:rPr>
-              <w:t xml:space="preserve"> &lt;&lt; </w:t>
-            </w:r>
-            <w:proofErr w:type="spellStart"/>
-            <w:r>
-              <w:rPr>
-                <w:lang w:eastAsia="ru-RU"/>
-              </w:rPr>
-              <w:t>endl</w:t>
-            </w:r>
-            <w:proofErr w:type="spellEnd"/>
-            <w:r>
-              <w:rPr>
-                <w:lang w:eastAsia="ru-RU"/>
-              </w:rPr>
-              <w:t>; // выводим среднее арифметическое</w:t>
-            </w:r>
-          </w:p>
-          <w:p>
-            <w:pPr>
-              <w:pStyle w:val="a4"/>
-              <w:rPr>
-                <w:lang w:eastAsia="ru-RU"/>
-              </w:rPr>
-            </w:pPr>
-            <w:r>
-              <w:rPr>
-                <w:lang w:eastAsia="ru-RU"/>
-              </w:rPr>
-              <w:t xml:space="preserve">        }</w:t>
-            </w:r>
-          </w:p>
-          <w:p>
-            <w:pPr>
-              <w:pStyle w:val="a4"/>
-              <w:rPr>
-                <w:lang w:eastAsia="ru-RU"/>
-              </w:rPr>
-            </w:pPr>
-            <w:r>
-              <w:rPr>
-                <w:lang w:eastAsia="ru-RU"/>
-              </w:rPr>
-              <w:t xml:space="preserve">    }</w:t>
-            </w:r>
-          </w:p>
-          <w:p>
-            <w:pPr>
-              <w:pStyle w:val="a4"/>
-              <w:rPr>
-                <w:lang w:eastAsia="ru-RU"/>
-              </w:rPr>
-            </w:pPr>
-          </w:p>
-          <w:p>
-            <w:pPr>
-              <w:pStyle w:val="a4"/>
-              <w:rPr>
-                <w:lang w:eastAsia="ru-RU"/>
-              </w:rPr>
-            </w:pPr>
-            <w:r>
-              <w:rPr>
-                <w:lang w:eastAsia="ru-RU"/>
-              </w:rPr>
-              <w:t xml:space="preserve">    </w:t>
-            </w:r>
-            <w:proofErr w:type="spellStart"/>
-            <w:r>
-              <w:rPr>
-                <w:lang w:eastAsia="ru-RU"/>
-              </w:rPr>
-              <w:t>return</w:t>
-            </w:r>
-            <w:proofErr w:type="spellEnd"/>
-            <w:r>
-              <w:rPr>
-                <w:lang w:eastAsia="ru-RU"/>
-              </w:rPr>
-              <w:t xml:space="preserve"> 0;</w:t>
-            </w:r>
-          </w:p>
-          <w:p>
-            <w:pPr>
-              <w:pStyle w:val="a4"/>
-              <w:rPr>
-                <w:lang w:eastAsia="ru-RU"/>
-              </w:rPr>
-            </w:pPr>
-            <w:r>
-              <w:rPr>
-                <w:lang w:eastAsia="ru-RU"/>
+            </w:pPr>
+            <w:r>
+              <w:rPr>
+                <w:lang w:val="en-US" w:eastAsia="ru-RU"/>
               </w:rPr>
               <w:t>}</w:t>
             </w:r>
@@ -3099,9 +3386,9 @@
           <w:lang w:val="uk-UA" w:eastAsia="ru-RU"/>
         </w:rPr>
         <w:drawing>
-          <wp:inline distT="0" distB="0" distL="0" distR="0" wp14:anchorId="552B9181" wp14:editId="0379EAFE">
-            <wp:extent cx="4229690" cy="2467319"/>
-            <wp:effectExtent l="0" t="0" r="0" b="9525"/>
+          <wp:inline distT="0" distB="0" distL="0" distR="0" wp14:anchorId="552B9181" wp14:editId="118BBFE7">
+            <wp:extent cx="4079207" cy="2467319"/>
+            <wp:effectExtent l="0" t="0" r="0" b="0"/>
             <wp:docPr id="33" name="Рисунок 33"/>
             <wp:cNvGraphicFramePr>
               <a:graphicFrameLocks xmlns:a="http://schemas.openxmlformats.org/drawingml/2006/main" noChangeAspect="1"/>
@@ -3110,11 +3397,17 @@
               <a:graphicData uri="http://schemas.openxmlformats.org/drawingml/2006/picture">
                 <pic:pic xmlns:pic="http://schemas.openxmlformats.org/drawingml/2006/picture">
                   <pic:nvPicPr>
-                    <pic:cNvPr id="1" name=""/>
+                    <pic:cNvPr id="33" name="Рисунок 33"/>
                     <pic:cNvPicPr/>
                   </pic:nvPicPr>
                   <pic:blipFill>
-                    <a:blip r:embed="rId8"/>
+                    <a:blip r:embed="rId8">
+                      <a:extLst>
+                        <a:ext uri="{28A0092B-C50C-407E-A947-70E740481C1C}">
+                          <a14:useLocalDpi xmlns:a14="http://schemas.microsoft.com/office/drawing/2010/main" val="0"/>
+                        </a:ext>
+                      </a:extLst>
+                    </a:blip>
                     <a:stretch>
                       <a:fillRect/>
                     </a:stretch>
@@ -3122,7 +3415,7 @@
                   <pic:spPr>
                     <a:xfrm>
                       <a:off x="0" y="0"/>
-                      <a:ext cx="4229690" cy="2467319"/>
+                      <a:ext cx="4079207" cy="2467319"/>
                     </a:xfrm>
                     <a:prstGeom prst="rect">
                       <a:avLst/>
@@ -3211,6 +3504,7 @@
           <w:szCs w:val="28"/>
           <w:lang w:val="uk-UA" w:eastAsia="ru-RU"/>
         </w:rPr>
+        <w:lastRenderedPageBreak/>
         <w:t>В результаті виконання лабораторної роботи опрацьовано теоретичний матеріал за темами:</w:t>
       </w:r>
     </w:p>
